--- a/Nodejs_gettingStarted.docx
+++ b/Nodejs_gettingStarted.docx
@@ -698,7 +698,10 @@
     </w:p>
     <w:p>
       <w:r>
-        <w:t>Node is idle status. 4040 port is opened to get a http request.</w:t>
+        <w:t>Node is idle status. 4242</w:t>
+      </w:r>
+      <w:r>
+        <w:t xml:space="preserve"> port is opened to get a http request.</w:t>
       </w:r>
     </w:p>
     <w:p>
@@ -3690,7 +3693,7 @@
         <w:pStyle w:val="Heading1"/>
       </w:pPr>
       <w:r>
-        <w:t>Modern JavaScript</w:t>
+        <w:t>NPM: Node Package Manager</w:t>
       </w:r>
     </w:p>
     <w:p>
@@ -5413,39 +5416,109 @@
       </w:r>
       <w:proofErr w:type="gramEnd"/>
       <w:r>
-        <w:t>object’</w:t>
-      </w:r>
+        <w:t>object’);</w:t>
+      </w:r>
+    </w:p>
+    <w:p>
+      <w:pPr>
+        <w:pStyle w:val="Code"/>
+      </w:pPr>
+      <w:proofErr w:type="gramStart"/>
+      <w:r>
+        <w:t>console.log(</w:t>
+      </w:r>
+      <w:proofErr w:type="spellStart"/>
+      <w:proofErr w:type="gramEnd"/>
+      <w:r>
+        <w:t>obj.language</w:t>
+      </w:r>
+      <w:proofErr w:type="spellEnd"/>
+      <w:r>
+        <w:t xml:space="preserve">, </w:t>
+      </w:r>
+      <w:proofErr w:type="spellStart"/>
+      <w:r>
+        <w:t>obj.direction</w:t>
+      </w:r>
+      <w:proofErr w:type="spellEnd"/>
+      <w:r>
+        <w:t xml:space="preserve">, </w:t>
+      </w:r>
+      <w:proofErr w:type="spellStart"/>
+      <w:r>
+        <w:t>obj.encoding</w:t>
+      </w:r>
+      <w:proofErr w:type="spellEnd"/>
       <w:r>
         <w:t>);</w:t>
       </w:r>
-    </w:p>
-    <w:p>
-      <w:pPr>
-        <w:pStyle w:val="Code"/>
-      </w:pPr>
-      <w:proofErr w:type="gramStart"/>
+      <w:r>
+        <w:t xml:space="preserve"> // English RTL UTF-8</w:t>
+      </w:r>
+    </w:p>
+    <w:p/>
+    <w:p>
+      <w:pPr>
+        <w:pStyle w:val="Code"/>
+      </w:pPr>
+      <w:r>
+        <w:t>// Top-level API is a</w:t>
+      </w:r>
+      <w:r>
+        <w:t>n</w:t>
+      </w:r>
+      <w:r>
+        <w:t xml:space="preserve"> array, array.js</w:t>
+      </w:r>
+    </w:p>
+    <w:p>
+      <w:pPr>
+        <w:pStyle w:val="Code"/>
+      </w:pPr>
+      <w:proofErr w:type="spellStart"/>
+      <w:proofErr w:type="gramStart"/>
+      <w:r>
+        <w:t>module.exports</w:t>
+      </w:r>
+      <w:proofErr w:type="spellEnd"/>
+      <w:proofErr w:type="gramEnd"/>
+      <w:r>
+        <w:t xml:space="preserve"> = [1,2,3,4];</w:t>
+      </w:r>
+    </w:p>
+    <w:p>
+      <w:pPr>
+        <w:pStyle w:val="Code"/>
+      </w:pPr>
+    </w:p>
+    <w:p>
+      <w:pPr>
+        <w:pStyle w:val="Code"/>
+      </w:pPr>
+      <w:r>
+        <w:t>// result.js</w:t>
+      </w:r>
+    </w:p>
+    <w:p>
+      <w:pPr>
+        <w:pStyle w:val="Code"/>
+      </w:pPr>
       <w:r>
         <w:t>console.log(</w:t>
       </w:r>
-      <w:proofErr w:type="spellStart"/>
-      <w:proofErr w:type="gramEnd"/>
-      <w:r>
-        <w:t>obj.language</w:t>
-      </w:r>
-      <w:proofErr w:type="spellEnd"/>
-      <w:r>
-        <w:t xml:space="preserve">, </w:t>
-      </w:r>
-      <w:proofErr w:type="spellStart"/>
-      <w:r>
-        <w:t>obj.direction</w:t>
-      </w:r>
-      <w:proofErr w:type="spellEnd"/>
-      <w:r>
-        <w:t>, obj.encoding);</w:t>
-      </w:r>
-      <w:r>
-        <w:t xml:space="preserve"> // English RTL UTF-8</w:t>
+      <w:r>
+        <w:t>require(</w:t>
+      </w:r>
+      <w:proofErr w:type="gramStart"/>
+      <w:r>
+        <w:t>'./</w:t>
+      </w:r>
+      <w:proofErr w:type="gramEnd"/>
+      <w:r>
+        <w:t>array')</w:t>
+      </w:r>
+      <w:r>
+        <w:t>); // [1,2,3,4]</w:t>
       </w:r>
     </w:p>
     <w:p/>
@@ -5454,16 +5527,7 @@
         <w:pStyle w:val="Code"/>
       </w:pPr>
       <w:r>
-        <w:t>// Top-level API is a</w:t>
-      </w:r>
-      <w:r>
-        <w:t>n</w:t>
-      </w:r>
-      <w:r>
-        <w:t xml:space="preserve"> array</w:t>
-      </w:r>
-      <w:r>
-        <w:t>, array.js</w:t>
+        <w:t>// Top-level API is a string, string.js</w:t>
       </w:r>
     </w:p>
     <w:p>
@@ -5478,7 +5542,39 @@
       <w:proofErr w:type="spellEnd"/>
       <w:proofErr w:type="gramEnd"/>
       <w:r>
-        <w:t xml:space="preserve"> = [1,2,3,4];</w:t>
+        <w:t xml:space="preserve"> = `</w:t>
+      </w:r>
+    </w:p>
+    <w:p>
+      <w:pPr>
+        <w:pStyle w:val="Code"/>
+      </w:pPr>
+      <w:r>
+        <w:t>&lt;div&gt;</w:t>
+      </w:r>
+    </w:p>
+    <w:p>
+      <w:pPr>
+        <w:pStyle w:val="Code"/>
+      </w:pPr>
+      <w:r>
+        <w:t>Hello World!</w:t>
+      </w:r>
+    </w:p>
+    <w:p>
+      <w:pPr>
+        <w:pStyle w:val="Code"/>
+      </w:pPr>
+      <w:r>
+        <w:t>&lt;/div&gt;</w:t>
+      </w:r>
+    </w:p>
+    <w:p>
+      <w:pPr>
+        <w:pStyle w:val="Code"/>
+      </w:pPr>
+      <w:r>
+        <w:t>`;</w:t>
       </w:r>
     </w:p>
     <w:p>
@@ -5499,239 +5595,136 @@
         <w:pStyle w:val="Code"/>
       </w:pPr>
       <w:r>
+        <w:t>console.log(require(</w:t>
+      </w:r>
+      <w:proofErr w:type="gramStart"/>
+      <w:r>
+        <w:t>'./</w:t>
+      </w:r>
+      <w:proofErr w:type="gramEnd"/>
+      <w:r>
+        <w:t>string</w:t>
+      </w:r>
+      <w:r>
+        <w:t>'));</w:t>
+      </w:r>
+      <w:r>
+        <w:t xml:space="preserve"> // &lt;div&gt;Hello World!&lt;/div&gt;</w:t>
+      </w:r>
+    </w:p>
+    <w:p/>
+    <w:p>
+      <w:pPr>
+        <w:pStyle w:val="Code"/>
+      </w:pPr>
+      <w:r>
+        <w:t>// Top-level API is a function, function.js</w:t>
+      </w:r>
+    </w:p>
+    <w:p>
+      <w:pPr>
+        <w:pStyle w:val="Code"/>
+      </w:pPr>
+      <w:proofErr w:type="spellStart"/>
+      <w:proofErr w:type="gramStart"/>
+      <w:r>
+        <w:t>module.exports</w:t>
+      </w:r>
+      <w:proofErr w:type="spellEnd"/>
+      <w:proofErr w:type="gramEnd"/>
+      <w:r>
+        <w:t xml:space="preserve"> = title =&gt; `</w:t>
+      </w:r>
+    </w:p>
+    <w:p>
+      <w:pPr>
+        <w:pStyle w:val="Code"/>
+      </w:pPr>
+      <w:r>
+        <w:t>&lt;div&gt;</w:t>
+      </w:r>
+    </w:p>
+    <w:p>
+      <w:pPr>
+        <w:pStyle w:val="Code"/>
+      </w:pPr>
+      <w:r>
+        <w:t>${title}</w:t>
+      </w:r>
+    </w:p>
+    <w:p>
+      <w:pPr>
+        <w:pStyle w:val="Code"/>
+      </w:pPr>
+      <w:r>
+        <w:t>&lt;/div&gt;</w:t>
+      </w:r>
+    </w:p>
+    <w:p>
+      <w:pPr>
+        <w:pStyle w:val="Code"/>
+      </w:pPr>
+      <w:r>
+        <w:t>`;</w:t>
+      </w:r>
+    </w:p>
+    <w:p>
+      <w:pPr>
+        <w:pStyle w:val="Code"/>
+      </w:pPr>
+    </w:p>
+    <w:p>
+      <w:pPr>
+        <w:pStyle w:val="Code"/>
+      </w:pPr>
+      <w:r>
+        <w:t>// result.js</w:t>
+      </w:r>
+    </w:p>
+    <w:p>
+      <w:pPr>
+        <w:pStyle w:val="Code"/>
+      </w:pPr>
+      <w:proofErr w:type="spellStart"/>
+      <w:r>
+        <w:t>const</w:t>
+      </w:r>
+      <w:proofErr w:type="spellEnd"/>
+      <w:r>
+        <w:t xml:space="preserve"> </w:t>
+      </w:r>
+      <w:proofErr w:type="spellStart"/>
+      <w:r>
+        <w:t>func</w:t>
+      </w:r>
+      <w:proofErr w:type="spellEnd"/>
+      <w:r>
+        <w:t xml:space="preserve"> = require(</w:t>
+      </w:r>
+      <w:proofErr w:type="gramStart"/>
+      <w:r>
+        <w:t>'./</w:t>
+      </w:r>
+      <w:proofErr w:type="gramEnd"/>
+      <w:r>
+        <w:t>function');</w:t>
+      </w:r>
+    </w:p>
+    <w:p>
+      <w:pPr>
+        <w:pStyle w:val="Code"/>
+      </w:pPr>
+      <w:proofErr w:type="gramStart"/>
+      <w:r>
         <w:t>console.log(</w:t>
       </w:r>
-      <w:r>
-        <w:t>require(</w:t>
-      </w:r>
-      <w:proofErr w:type="gramStart"/>
-      <w:r>
-        <w:t>'./</w:t>
-      </w:r>
-      <w:proofErr w:type="gramEnd"/>
-      <w:r>
-        <w:t>array')</w:t>
-      </w:r>
-      <w:r>
-        <w:t>);</w:t>
-      </w:r>
-      <w:r>
-        <w:t xml:space="preserve"> // [1,2,3,4]</w:t>
-      </w:r>
-    </w:p>
-    <w:p/>
-    <w:p>
-      <w:pPr>
-        <w:pStyle w:val="Code"/>
-      </w:pPr>
-      <w:r>
-        <w:t>// Top-level API is a string</w:t>
-      </w:r>
-      <w:r>
-        <w:t>, string.js</w:t>
-      </w:r>
-    </w:p>
-    <w:p>
-      <w:pPr>
-        <w:pStyle w:val="Code"/>
-      </w:pPr>
-      <w:proofErr w:type="spellStart"/>
-      <w:proofErr w:type="gramStart"/>
-      <w:r>
-        <w:t>module.exports</w:t>
-      </w:r>
-      <w:proofErr w:type="spellEnd"/>
-      <w:proofErr w:type="gramEnd"/>
-      <w:r>
-        <w:t xml:space="preserve"> = `</w:t>
-      </w:r>
-    </w:p>
-    <w:p>
-      <w:pPr>
-        <w:pStyle w:val="Code"/>
-      </w:pPr>
-      <w:r>
-        <w:t>&lt;div&gt;</w:t>
-      </w:r>
-    </w:p>
-    <w:p>
-      <w:pPr>
-        <w:pStyle w:val="Code"/>
-      </w:pPr>
-      <w:r>
-        <w:t>Hello World!</w:t>
-      </w:r>
-    </w:p>
-    <w:p>
-      <w:pPr>
-        <w:pStyle w:val="Code"/>
-      </w:pPr>
-      <w:r>
-        <w:t>&lt;/div&gt;</w:t>
-      </w:r>
-    </w:p>
-    <w:p>
-      <w:pPr>
-        <w:pStyle w:val="Code"/>
-      </w:pPr>
-      <w:r>
-        <w:t>`;</w:t>
-      </w:r>
-    </w:p>
-    <w:p>
-      <w:pPr>
-        <w:pStyle w:val="Code"/>
-      </w:pPr>
-    </w:p>
-    <w:p>
-      <w:pPr>
-        <w:pStyle w:val="Code"/>
-      </w:pPr>
-      <w:r>
-        <w:t>// result.js</w:t>
-      </w:r>
-    </w:p>
-    <w:p>
-      <w:pPr>
-        <w:pStyle w:val="Code"/>
-      </w:pPr>
-      <w:r>
-        <w:t>console.log(require(</w:t>
-      </w:r>
-      <w:proofErr w:type="gramStart"/>
-      <w:r>
-        <w:t>'./</w:t>
-      </w:r>
-      <w:proofErr w:type="gramEnd"/>
-      <w:r>
-        <w:t>string</w:t>
-      </w:r>
-      <w:r>
-        <w:t>'));</w:t>
-      </w:r>
-      <w:r>
-        <w:t xml:space="preserve"> // &lt;div&gt;Hello World!&lt;/div&gt;</w:t>
-      </w:r>
-    </w:p>
-    <w:p/>
-    <w:p>
-      <w:pPr>
-        <w:pStyle w:val="Code"/>
-      </w:pPr>
-      <w:r>
-        <w:t>// Top-level API is a function</w:t>
-      </w:r>
-      <w:r>
-        <w:t>, function.js</w:t>
-      </w:r>
-    </w:p>
-    <w:p>
-      <w:pPr>
-        <w:pStyle w:val="Code"/>
-      </w:pPr>
-      <w:proofErr w:type="spellStart"/>
-      <w:proofErr w:type="gramStart"/>
-      <w:r>
-        <w:t>module.exports</w:t>
-      </w:r>
-      <w:proofErr w:type="spellEnd"/>
-      <w:proofErr w:type="gramEnd"/>
-      <w:r>
-        <w:t xml:space="preserve"> = title =&gt; `</w:t>
-      </w:r>
-    </w:p>
-    <w:p>
-      <w:pPr>
-        <w:pStyle w:val="Code"/>
-      </w:pPr>
-      <w:r>
-        <w:t>&lt;div&gt;</w:t>
-      </w:r>
-    </w:p>
-    <w:p>
-      <w:pPr>
-        <w:pStyle w:val="Code"/>
-      </w:pPr>
-      <w:r>
-        <w:t>${title}</w:t>
-      </w:r>
-    </w:p>
-    <w:p>
-      <w:pPr>
-        <w:pStyle w:val="Code"/>
-      </w:pPr>
-      <w:r>
-        <w:t>&lt;/div&gt;</w:t>
-      </w:r>
-    </w:p>
-    <w:p>
-      <w:pPr>
-        <w:pStyle w:val="Code"/>
-      </w:pPr>
-      <w:r>
-        <w:t>`;</w:t>
-      </w:r>
-    </w:p>
-    <w:p>
-      <w:pPr>
-        <w:pStyle w:val="Code"/>
-      </w:pPr>
-    </w:p>
-    <w:p>
-      <w:pPr>
-        <w:pStyle w:val="Code"/>
-      </w:pPr>
-      <w:r>
-        <w:t>// result.js</w:t>
-      </w:r>
-    </w:p>
-    <w:p>
-      <w:pPr>
-        <w:pStyle w:val="Code"/>
-      </w:pPr>
-      <w:proofErr w:type="spellStart"/>
-      <w:r>
-        <w:t>const</w:t>
-      </w:r>
-      <w:proofErr w:type="spellEnd"/>
-      <w:r>
-        <w:t xml:space="preserve"> </w:t>
-      </w:r>
-      <w:proofErr w:type="spellStart"/>
+      <w:proofErr w:type="spellStart"/>
+      <w:proofErr w:type="gramEnd"/>
       <w:r>
         <w:t>func</w:t>
       </w:r>
       <w:proofErr w:type="spellEnd"/>
       <w:r>
-        <w:t xml:space="preserve"> = require(</w:t>
-      </w:r>
-      <w:proofErr w:type="gramStart"/>
-      <w:r>
-        <w:t>'./</w:t>
-      </w:r>
-      <w:proofErr w:type="gramEnd"/>
-      <w:r>
-        <w:t>function</w:t>
-      </w:r>
-      <w:r>
-        <w:t>');</w:t>
-      </w:r>
-    </w:p>
-    <w:p>
-      <w:pPr>
-        <w:pStyle w:val="Code"/>
-      </w:pPr>
-      <w:proofErr w:type="gramStart"/>
-      <w:r>
-        <w:t>console.log(</w:t>
-      </w:r>
-      <w:proofErr w:type="spellStart"/>
-      <w:proofErr w:type="gramEnd"/>
-      <w:r>
-        <w:t>func</w:t>
-      </w:r>
-      <w:proofErr w:type="spellEnd"/>
-      <w:r>
         <w:t xml:space="preserve">('Hello World, </w:t>
       </w:r>
       <w:proofErr w:type="spellStart"/>
@@ -5743,13 +5736,7 @@
         <w:t>!'));</w:t>
       </w:r>
       <w:r>
-        <w:t xml:space="preserve"> </w:t>
-      </w:r>
-      <w:r>
-        <w:t>// &lt;div&gt;Hello World</w:t>
-      </w:r>
-      <w:r>
-        <w:t xml:space="preserve">, </w:t>
+        <w:t xml:space="preserve"> // &lt;div&gt;Hello World, </w:t>
       </w:r>
       <w:proofErr w:type="spellStart"/>
       <w:r>
@@ -5809,10 +5796,7 @@
       </w:r>
       <w:proofErr w:type="gramEnd"/>
       <w:r>
-        <w:t>global, {depth: 0});</w:t>
-      </w:r>
-      <w:r>
-        <w:t xml:space="preserve"> // print global </w:t>
+        <w:t xml:space="preserve">global, {depth: 0}); // print global </w:t>
       </w:r>
       <w:r>
         <w:t xml:space="preserve">tree </w:t>
@@ -5860,10 +5844,15 @@
         <w:t>);</w:t>
       </w:r>
       <w:r>
-        <w:t xml:space="preserve"> </w:t>
-      </w:r>
-      <w:r>
-        <w:t>// setTimeout is under global</w:t>
+        <w:t xml:space="preserve"> // </w:t>
+      </w:r>
+      <w:proofErr w:type="spellStart"/>
+      <w:r>
+        <w:t>setTimeout</w:t>
+      </w:r>
+      <w:proofErr w:type="spellEnd"/>
+      <w:r>
+        <w:t xml:space="preserve"> is under global</w:t>
       </w:r>
     </w:p>
     <w:p/>
@@ -5921,10 +5910,7 @@
       </w:r>
       <w:proofErr w:type="gramEnd"/>
       <w:r>
-        <w:t>sample</w:t>
-      </w:r>
-      <w:r>
-        <w:t>');</w:t>
+        <w:t>sample');</w:t>
       </w:r>
     </w:p>
     <w:p>
@@ -5940,10 +5926,7 @@
       </w:r>
       <w:proofErr w:type="spellEnd"/>
       <w:r>
-        <w:t>);</w:t>
-      </w:r>
-      <w:r>
-        <w:t xml:space="preserve"> // will print 47</w:t>
+        <w:t>); // will print 47</w:t>
       </w:r>
       <w:r>
         <w:t>. Because we set global variable</w:t>
@@ -6014,23 +5997,11 @@
       </w:r>
       <w:proofErr w:type="spellEnd"/>
       <w:r>
-        <w:t>(</w:t>
-      </w:r>
-      <w:r>
-        <w:t xml:space="preserve"> </w:t>
-      </w:r>
-      <w:r>
-        <w:t>(</w:t>
-      </w:r>
-      <w:proofErr w:type="gramEnd"/>
-      <w:r>
-        <w:t>)=&gt;console.log('who needs this event loop!'),</w:t>
-      </w:r>
-      <w:r>
-        <w:t xml:space="preserve"> 5000</w:t>
-      </w:r>
-      <w:r>
-        <w:t>);</w:t>
+        <w:t>( (</w:t>
+      </w:r>
+      <w:proofErr w:type="gramEnd"/>
+      <w:r>
+        <w:t>)=&gt;console.log('who needs this event loop!'), 5000);</w:t>
       </w:r>
     </w:p>
     <w:p>
@@ -6442,10 +6413,7 @@
       </w:r>
       <w:proofErr w:type="spellEnd"/>
       <w:r>
-        <w:t xml:space="preserve"> fs</w:t>
-      </w:r>
-      <w:r>
-        <w:t xml:space="preserve"> = require('fs');</w:t>
+        <w:t xml:space="preserve"> fs = require('fs');</w:t>
       </w:r>
     </w:p>
     <w:p>
@@ -6589,13 +6557,7 @@
       </w:r>
       <w:r>
         <w:tab/>
-        <w:t>// nest</w:t>
-      </w:r>
-      <w:r>
-        <w:t xml:space="preserve"> </w:t>
-      </w:r>
-      <w:r>
-        <w:t>more callback here...</w:t>
+        <w:t>// nest more callback here...</w:t>
       </w:r>
     </w:p>
     <w:p>
@@ -6835,10 +6797,7 @@
       </w:r>
       <w:proofErr w:type="spellStart"/>
       <w:r>
-        <w:t>read</w:t>
-      </w:r>
-      <w:r>
-        <w:t>File</w:t>
+        <w:t>readFile</w:t>
       </w:r>
       <w:proofErr w:type="spellEnd"/>
       <w:r>
@@ -7152,7 +7111,671 @@
       </w:pPr>
       <w:proofErr w:type="spellStart"/>
       <w:r>
+        <w:t>const</w:t>
+      </w:r>
+      <w:proofErr w:type="spellEnd"/>
+      <w:r>
+        <w:t xml:space="preserve"> </w:t>
+      </w:r>
+      <w:proofErr w:type="spellStart"/>
+      <w:r>
+        <w:t>myEmitter</w:t>
+      </w:r>
+      <w:proofErr w:type="spellEnd"/>
+      <w:r>
+        <w:t xml:space="preserve"> = new </w:t>
+      </w:r>
+      <w:proofErr w:type="spellStart"/>
+      <w:proofErr w:type="gramStart"/>
+      <w:r>
+        <w:t>EventEmitter</w:t>
+      </w:r>
+      <w:proofErr w:type="spellEnd"/>
+      <w:r>
+        <w:t>(</w:t>
+      </w:r>
+      <w:proofErr w:type="gramEnd"/>
+      <w:r>
+        <w:t>);</w:t>
+      </w:r>
+    </w:p>
+    <w:p>
+      <w:pPr>
+        <w:pStyle w:val="Code"/>
+      </w:pPr>
+    </w:p>
+    <w:p>
+      <w:pPr>
+        <w:pStyle w:val="Code"/>
+      </w:pPr>
+      <w:r>
+        <w:t xml:space="preserve">// </w:t>
+      </w:r>
+      <w:proofErr w:type="spellStart"/>
+      <w:r>
+        <w:t>setImmediate</w:t>
+      </w:r>
+      <w:proofErr w:type="spellEnd"/>
+      <w:r>
+        <w:t>: run in next iteration of event loop</w:t>
+      </w:r>
+    </w:p>
+    <w:p>
+      <w:pPr>
+        <w:pStyle w:val="Code"/>
+      </w:pPr>
+      <w:proofErr w:type="spellStart"/>
+      <w:proofErr w:type="gramStart"/>
+      <w:r>
+        <w:t>setImmediate</w:t>
+      </w:r>
+      <w:proofErr w:type="spellEnd"/>
+      <w:r>
+        <w:t>(</w:t>
+      </w:r>
+      <w:proofErr w:type="gramEnd"/>
+      <w:r>
+        <w:t xml:space="preserve">() =&gt; </w:t>
+      </w:r>
+      <w:proofErr w:type="spellStart"/>
+      <w:r>
+        <w:t>myEmitter.emit</w:t>
+      </w:r>
+      <w:proofErr w:type="spellEnd"/>
+      <w:r>
+        <w:t>('TEST_EVENT'));</w:t>
+      </w:r>
+    </w:p>
+    <w:p>
+      <w:pPr>
+        <w:pStyle w:val="Code"/>
+      </w:pPr>
+    </w:p>
+    <w:p>
+      <w:pPr>
+        <w:pStyle w:val="Code"/>
+      </w:pPr>
+      <w:proofErr w:type="spellStart"/>
+      <w:r>
+        <w:t>myEmitter.on</w:t>
+      </w:r>
+      <w:proofErr w:type="spellEnd"/>
+      <w:r>
+        <w:t xml:space="preserve">('TEST_EVENT', () =&gt; </w:t>
+      </w:r>
+      <w:proofErr w:type="gramStart"/>
+      <w:r>
+        <w:t>console.log(</w:t>
+      </w:r>
+      <w:proofErr w:type="gramEnd"/>
+      <w:r>
+        <w:t>'TEST_EVENT was fired!'));</w:t>
+      </w:r>
+    </w:p>
+    <w:p>
+      <w:pPr>
+        <w:pStyle w:val="Code"/>
+      </w:pPr>
+      <w:proofErr w:type="spellStart"/>
+      <w:r>
+        <w:t>myEmitter.on</w:t>
+      </w:r>
+      <w:proofErr w:type="spellEnd"/>
+      <w:r>
+        <w:t xml:space="preserve">('TEST_EVENT', () =&gt; </w:t>
+      </w:r>
+      <w:proofErr w:type="gramStart"/>
+      <w:r>
+        <w:t>console.log(</w:t>
+      </w:r>
+      <w:proofErr w:type="gramEnd"/>
+      <w:r>
+        <w:t>'TEST_EVENT was fired!'));</w:t>
+      </w:r>
+    </w:p>
+    <w:p>
+      <w:pPr>
+        <w:pStyle w:val="Code"/>
+      </w:pPr>
+      <w:proofErr w:type="spellStart"/>
+      <w:r>
+        <w:t>myEmitter.on</w:t>
+      </w:r>
+      <w:proofErr w:type="spellEnd"/>
+      <w:r>
+        <w:t xml:space="preserve">('TEST_EVENT', () =&gt; </w:t>
+      </w:r>
+      <w:proofErr w:type="gramStart"/>
+      <w:r>
+        <w:t>console.log(</w:t>
+      </w:r>
+      <w:proofErr w:type="gramEnd"/>
+      <w:r>
+        <w:t>'TEST_EVENT was fired!'));</w:t>
+      </w:r>
+    </w:p>
+    <w:p>
+      <w:pPr>
+        <w:pStyle w:val="Code"/>
+      </w:pPr>
+    </w:p>
+    <w:p>
+      <w:pPr>
+        <w:pStyle w:val="Code"/>
+      </w:pPr>
+      <w:r>
+        <w:t xml:space="preserve">// </w:t>
+      </w:r>
+      <w:proofErr w:type="spellStart"/>
+      <w:r>
+        <w:t>myEmitter.emit</w:t>
+      </w:r>
+      <w:proofErr w:type="spellEnd"/>
+      <w:r>
+        <w:t>('TEST_EVENT');</w:t>
+      </w:r>
+    </w:p>
+    <w:p/>
+    <w:p>
+      <w:pPr>
+        <w:pStyle w:val="Heading1"/>
+      </w:pPr>
+      <w:r>
+        <w:t>Working with Web Servers</w:t>
+      </w:r>
+    </w:p>
+    <w:p>
+      <w:pPr>
+        <w:pStyle w:val="Subtitle"/>
+      </w:pPr>
+      <w:r>
+        <w:t>Hello World… The Node’s Version</w:t>
+      </w:r>
+    </w:p>
+    <w:p>
+      <w:pPr>
+        <w:pStyle w:val="Code"/>
+      </w:pPr>
+      <w:proofErr w:type="spellStart"/>
+      <w:r>
+        <w:t>const</w:t>
+      </w:r>
+      <w:proofErr w:type="spellEnd"/>
+      <w:r>
+        <w:t xml:space="preserve"> http = require('http');</w:t>
+      </w:r>
+    </w:p>
+    <w:p>
+      <w:pPr>
+        <w:pStyle w:val="Code"/>
+      </w:pPr>
+    </w:p>
+    <w:p>
+      <w:pPr>
+        <w:pStyle w:val="Code"/>
+      </w:pPr>
+      <w:r>
+        <w:t>/*</w:t>
+      </w:r>
+      <w:proofErr w:type="spellStart"/>
+      <w:r>
+        <w:t>const</w:t>
+      </w:r>
+      <w:proofErr w:type="spellEnd"/>
+      <w:r>
+        <w:t xml:space="preserve"> server = </w:t>
+      </w:r>
+      <w:proofErr w:type="spellStart"/>
+      <w:proofErr w:type="gramStart"/>
+      <w:r>
+        <w:t>http.createServer</w:t>
+      </w:r>
+      <w:proofErr w:type="spellEnd"/>
+      <w:proofErr w:type="gramEnd"/>
+      <w:r>
+        <w:t>((</w:t>
+      </w:r>
+      <w:proofErr w:type="spellStart"/>
+      <w:r>
+        <w:t>req</w:t>
+      </w:r>
+      <w:proofErr w:type="spellEnd"/>
+      <w:r>
+        <w:t>, res) =&gt; {</w:t>
+      </w:r>
+    </w:p>
+    <w:p>
+      <w:pPr>
+        <w:pStyle w:val="Code"/>
+      </w:pPr>
+      <w:r>
+        <w:t xml:space="preserve">  </w:t>
+      </w:r>
+      <w:proofErr w:type="spellStart"/>
+      <w:proofErr w:type="gramStart"/>
+      <w:r>
+        <w:t>res.end</w:t>
+      </w:r>
+      <w:proofErr w:type="spellEnd"/>
+      <w:r>
+        <w:t>(</w:t>
+      </w:r>
+      <w:proofErr w:type="gramEnd"/>
+      <w:r>
+        <w:t>'Hello World\n');</w:t>
+      </w:r>
+    </w:p>
+    <w:p>
+      <w:pPr>
+        <w:pStyle w:val="Code"/>
+      </w:pPr>
+      <w:r>
+        <w:t>});*/</w:t>
+      </w:r>
+    </w:p>
+    <w:p>
+      <w:pPr>
+        <w:pStyle w:val="Code"/>
+      </w:pPr>
+    </w:p>
+    <w:p>
+      <w:pPr>
+        <w:pStyle w:val="Code"/>
+      </w:pPr>
+      <w:proofErr w:type="spellStart"/>
+      <w:r>
+        <w:t>const</w:t>
+      </w:r>
+      <w:proofErr w:type="spellEnd"/>
+      <w:r>
+        <w:t xml:space="preserve"> </w:t>
+      </w:r>
+      <w:proofErr w:type="spellStart"/>
+      <w:r>
+        <w:t>re</w:t>
+      </w:r>
+      <w:r>
+        <w:t>questListener</w:t>
+      </w:r>
+      <w:proofErr w:type="spellEnd"/>
+      <w:r>
+        <w:t xml:space="preserve"> = (</w:t>
+      </w:r>
+      <w:proofErr w:type="spellStart"/>
+      <w:r>
+        <w:t>req</w:t>
+      </w:r>
+      <w:proofErr w:type="spellEnd"/>
+      <w:r>
+        <w:t>, res) =&gt; {</w:t>
+      </w:r>
+    </w:p>
+    <w:p>
+      <w:pPr>
+        <w:pStyle w:val="Code"/>
+      </w:pPr>
+      <w:r>
+        <w:t xml:space="preserve">  </w:t>
+      </w:r>
+      <w:proofErr w:type="spellStart"/>
+      <w:proofErr w:type="gramStart"/>
+      <w:r>
+        <w:t>res.write</w:t>
+      </w:r>
+      <w:proofErr w:type="spellEnd"/>
+      <w:proofErr w:type="gramEnd"/>
+      <w:r>
+        <w:t>('Hello Node\n');</w:t>
+      </w:r>
+    </w:p>
+    <w:p>
+      <w:pPr>
+        <w:pStyle w:val="Code"/>
+      </w:pPr>
+      <w:r>
+        <w:t xml:space="preserve">  </w:t>
+      </w:r>
+      <w:proofErr w:type="spellStart"/>
+      <w:proofErr w:type="gramStart"/>
+      <w:r>
+        <w:t>res.end</w:t>
+      </w:r>
+      <w:proofErr w:type="spellEnd"/>
+      <w:r>
+        <w:t>(</w:t>
+      </w:r>
+      <w:proofErr w:type="gramEnd"/>
+      <w:r>
+        <w:t>);</w:t>
+      </w:r>
+    </w:p>
+    <w:p>
+      <w:pPr>
+        <w:pStyle w:val="Code"/>
+      </w:pPr>
+      <w:r>
+        <w:t>};</w:t>
+      </w:r>
+    </w:p>
+    <w:p>
+      <w:pPr>
+        <w:pStyle w:val="Code"/>
+      </w:pPr>
+      <w:r>
+        <w:t>/*</w:t>
+      </w:r>
+      <w:proofErr w:type="spellStart"/>
+      <w:r>
+        <w:t>const</w:t>
+      </w:r>
+      <w:proofErr w:type="spellEnd"/>
+      <w:r>
+        <w:t xml:space="preserve"> server = </w:t>
+      </w:r>
+      <w:proofErr w:type="spellStart"/>
+      <w:proofErr w:type="gramStart"/>
+      <w:r>
+        <w:t>http.createServer</w:t>
+      </w:r>
+      <w:proofErr w:type="spellEnd"/>
+      <w:proofErr w:type="gramEnd"/>
+      <w:r>
+        <w:t>(</w:t>
+      </w:r>
+      <w:proofErr w:type="spellStart"/>
+      <w:r>
+        <w:t>requestListener</w:t>
+      </w:r>
+      <w:proofErr w:type="spellEnd"/>
+      <w:r>
+        <w:t>);*/</w:t>
+      </w:r>
+    </w:p>
+    <w:p>
+      <w:pPr>
+        <w:pStyle w:val="Code"/>
+      </w:pPr>
+    </w:p>
+    <w:p>
+      <w:pPr>
+        <w:pStyle w:val="Code"/>
+      </w:pPr>
+      <w:proofErr w:type="spellStart"/>
+      <w:r>
+        <w:t>const</w:t>
+      </w:r>
+      <w:proofErr w:type="spellEnd"/>
+      <w:r>
+        <w:t xml:space="preserve"> server = </w:t>
+      </w:r>
+      <w:proofErr w:type="spellStart"/>
+      <w:proofErr w:type="gramStart"/>
+      <w:r>
+        <w:t>http.createServer</w:t>
+      </w:r>
+      <w:proofErr w:type="spellEnd"/>
+      <w:proofErr w:type="gramEnd"/>
+      <w:r>
+        <w:t>();</w:t>
+      </w:r>
+    </w:p>
+    <w:p>
+      <w:pPr>
+        <w:pStyle w:val="Code"/>
+      </w:pPr>
+    </w:p>
+    <w:p>
+      <w:pPr>
+        <w:pStyle w:val="Code"/>
+      </w:pPr>
+      <w:proofErr w:type="spellStart"/>
+      <w:proofErr w:type="gramStart"/>
+      <w:r>
+        <w:t>server.on</w:t>
+      </w:r>
+      <w:proofErr w:type="spellEnd"/>
+      <w:proofErr w:type="gramEnd"/>
+      <w:r>
+        <w:t xml:space="preserve">("request", </w:t>
+      </w:r>
+      <w:proofErr w:type="spellStart"/>
+      <w:r>
+        <w:t>requestListener</w:t>
+      </w:r>
+      <w:proofErr w:type="spellEnd"/>
+      <w:r>
+        <w:t>);</w:t>
+      </w:r>
+    </w:p>
+    <w:p>
+      <w:pPr>
+        <w:pStyle w:val="Code"/>
+      </w:pPr>
+    </w:p>
+    <w:p>
+      <w:pPr>
+        <w:pStyle w:val="Code"/>
+      </w:pPr>
+      <w:proofErr w:type="spellStart"/>
+      <w:proofErr w:type="gramStart"/>
+      <w:r>
+        <w:t>server.listen</w:t>
+      </w:r>
+      <w:proofErr w:type="spellEnd"/>
+      <w:proofErr w:type="gramEnd"/>
+      <w:r>
+        <w:t>(4242, () =&gt; {</w:t>
+      </w:r>
+    </w:p>
+    <w:p>
+      <w:pPr>
+        <w:pStyle w:val="Code"/>
+      </w:pPr>
+      <w:r>
+        <w:t xml:space="preserve">  </w:t>
+      </w:r>
+      <w:proofErr w:type="gramStart"/>
+      <w:r>
+        <w:t>console.log(</w:t>
+      </w:r>
+      <w:proofErr w:type="gramEnd"/>
+      <w:r>
+        <w:t>'Server is running...');</w:t>
+      </w:r>
+    </w:p>
+    <w:p>
+      <w:pPr>
+        <w:pStyle w:val="Code"/>
+      </w:pPr>
+      <w:r>
+        <w:t>});</w:t>
+      </w:r>
+    </w:p>
+    <w:p/>
+    <w:p>
+      <w:pPr>
+        <w:pStyle w:val="Subtitle"/>
+      </w:pPr>
+      <w:r>
+        <w:t>Monitoring Files for Changes</w:t>
+      </w:r>
+    </w:p>
+    <w:p>
+      <w:r>
+        <w:t xml:space="preserve">Node.js does not auto-reload any changes – you have to restart to apply the changes. Use </w:t>
+      </w:r>
+      <w:proofErr w:type="spellStart"/>
+      <w:r>
+        <w:t>nodemon</w:t>
+      </w:r>
+      <w:proofErr w:type="spellEnd"/>
+      <w:r>
+        <w:t xml:space="preserve"> to solve this issue.</w:t>
+      </w:r>
+    </w:p>
+    <w:p>
+      <w:pPr>
+        <w:pStyle w:val="Code"/>
+      </w:pPr>
+      <w:r>
+        <w:t xml:space="preserve">// install </w:t>
+      </w:r>
+      <w:proofErr w:type="spellStart"/>
+      <w:r>
+        <w:t>nodemon</w:t>
+      </w:r>
+      <w:proofErr w:type="spellEnd"/>
+      <w:r>
+        <w:t xml:space="preserve"> in global</w:t>
+      </w:r>
+      <w:r>
+        <w:t xml:space="preserve"> (not for production – a development convenience only)</w:t>
+      </w:r>
+    </w:p>
+    <w:p>
+      <w:pPr>
+        <w:pStyle w:val="Code"/>
+      </w:pPr>
+      <w:r>
+        <w:t xml:space="preserve">$ </w:t>
+      </w:r>
+      <w:proofErr w:type="spellStart"/>
+      <w:r>
+        <w:t>npm</w:t>
+      </w:r>
+      <w:proofErr w:type="spellEnd"/>
+      <w:r>
+        <w:t xml:space="preserve"> </w:t>
+      </w:r>
+      <w:proofErr w:type="spellStart"/>
+      <w:r>
+        <w:t>i</w:t>
+      </w:r>
+      <w:proofErr w:type="spellEnd"/>
+      <w:r>
+        <w:t xml:space="preserve"> –g </w:t>
+      </w:r>
+      <w:proofErr w:type="spellStart"/>
+      <w:r>
+        <w:t>nodemon</w:t>
+      </w:r>
+      <w:proofErr w:type="spellEnd"/>
+    </w:p>
+    <w:p>
+      <w:pPr>
+        <w:pStyle w:val="Code"/>
+      </w:pPr>
+    </w:p>
+    <w:p>
+      <w:pPr>
+        <w:pStyle w:val="Code"/>
+      </w:pPr>
+      <w:r>
+        <w:t xml:space="preserve">/* </w:t>
+      </w:r>
+      <w:proofErr w:type="spellStart"/>
+      <w:r>
+        <w:t>nodemon</w:t>
+      </w:r>
+      <w:proofErr w:type="spellEnd"/>
+      <w:r>
+        <w:t xml:space="preserve"> command is a wrapper around the </w:t>
+      </w:r>
+      <w:proofErr w:type="spellStart"/>
+      <w:r>
+        <w:t>ndoe</w:t>
+      </w:r>
+      <w:proofErr w:type="spellEnd"/>
+      <w:r>
+        <w:t xml:space="preserve"> command</w:t>
+      </w:r>
+      <w:r>
+        <w:t>. It will monitor the files for any save events and reload itself when files are saved.</w:t>
+      </w:r>
+      <w:r>
+        <w:t xml:space="preserve"> */ </w:t>
+      </w:r>
+    </w:p>
+    <w:p>
+      <w:pPr>
+        <w:pStyle w:val="Code"/>
+      </w:pPr>
+      <w:r>
+        <w:t>$</w:t>
+      </w:r>
+      <w:proofErr w:type="spellStart"/>
+      <w:r>
+        <w:t>nodemon</w:t>
+      </w:r>
+      <w:proofErr w:type="spellEnd"/>
+      <w:r>
+        <w:t xml:space="preserve"> test.js</w:t>
+      </w:r>
+    </w:p>
+    <w:p>
+      <w:pPr>
+        <w:pStyle w:val="Subtitle"/>
+      </w:pPr>
+      <w:r>
         <w:lastRenderedPageBreak/>
+        <w:t>The “</w:t>
+      </w:r>
+      <w:proofErr w:type="spellStart"/>
+      <w:r>
+        <w:t>req</w:t>
+      </w:r>
+      <w:proofErr w:type="spellEnd"/>
+      <w:r>
+        <w:t>” and “res” Objects</w:t>
+      </w:r>
+    </w:p>
+    <w:p>
+      <w:pPr>
+        <w:pStyle w:val="Code"/>
+      </w:pPr>
+      <w:r>
+        <w:t>/* request and response objects are stream</w:t>
+      </w:r>
+      <w:r>
+        <w:t>.</w:t>
+      </w:r>
+    </w:p>
+    <w:p>
+      <w:pPr>
+        <w:pStyle w:val="Code"/>
+      </w:pPr>
+      <w:r>
+        <w:t xml:space="preserve">    </w:t>
+      </w:r>
+      <w:r>
+        <w:t>request: readable stream, response: writeable stream</w:t>
+      </w:r>
+    </w:p>
+    <w:p>
+      <w:pPr>
+        <w:pStyle w:val="Code"/>
+      </w:pPr>
+      <w:r>
+        <w:t xml:space="preserve">    Streams are all event emitters – can subscribe</w:t>
+      </w:r>
+      <w:r>
+        <w:t xml:space="preserve"> to events emitted by these objects</w:t>
+      </w:r>
+    </w:p>
+    <w:p>
+      <w:pPr>
+        <w:pStyle w:val="Code"/>
+      </w:pPr>
+      <w:r>
+        <w:t>*/</w:t>
+      </w:r>
+    </w:p>
+    <w:p>
+      <w:pPr>
+        <w:pStyle w:val="Code"/>
+      </w:pPr>
+      <w:proofErr w:type="spellStart"/>
+      <w:r>
         <w:t>const</w:t>
       </w:r>
       <w:proofErr w:type="spellEnd"/>
@@ -7161,21 +7784,274 @@
       </w:r>
       <w:proofErr w:type="spellStart"/>
       <w:r>
-        <w:t>myEmitter</w:t>
-      </w:r>
-      <w:proofErr w:type="spellEnd"/>
-      <w:r>
-        <w:t xml:space="preserve"> = new </w:t>
-      </w:r>
-      <w:proofErr w:type="spellStart"/>
-      <w:proofErr w:type="gramStart"/>
-      <w:r>
-        <w:t>EventEmitter</w:t>
+        <w:t>requestListener</w:t>
+      </w:r>
+      <w:proofErr w:type="spellEnd"/>
+      <w:r>
+        <w:t xml:space="preserve"> = (</w:t>
+      </w:r>
+      <w:proofErr w:type="spellStart"/>
+      <w:r>
+        <w:t>req</w:t>
+      </w:r>
+      <w:proofErr w:type="spellEnd"/>
+      <w:r>
+        <w:t>, res) =&gt; {</w:t>
+      </w:r>
+    </w:p>
+    <w:p>
+      <w:pPr>
+        <w:pStyle w:val="Code"/>
+      </w:pPr>
+      <w:r>
+        <w:t xml:space="preserve">  // to see what is inside of request object</w:t>
+      </w:r>
+    </w:p>
+    <w:p>
+      <w:pPr>
+        <w:pStyle w:val="Code"/>
+      </w:pPr>
+      <w:r>
+        <w:t xml:space="preserve">  console.log(</w:t>
+      </w:r>
+      <w:proofErr w:type="spellStart"/>
+      <w:r>
+        <w:t>req</w:t>
+      </w:r>
+      <w:proofErr w:type="spellEnd"/>
+      <w:r>
+        <w:t>);</w:t>
+      </w:r>
+    </w:p>
+    <w:p>
+      <w:pPr>
+        <w:pStyle w:val="Code"/>
+      </w:pPr>
+      <w:r>
+        <w:t xml:space="preserve">  </w:t>
+      </w:r>
+    </w:p>
+    <w:p>
+      <w:pPr>
+        <w:pStyle w:val="Code"/>
+      </w:pPr>
+      <w:r>
+        <w:t xml:space="preserve">  </w:t>
+      </w:r>
+      <w:r>
+        <w:t>/*</w:t>
+      </w:r>
+      <w:r>
+        <w:t xml:space="preserve"> </w:t>
+      </w:r>
+    </w:p>
+    <w:p>
+      <w:pPr>
+        <w:pStyle w:val="Code"/>
+        <w:ind w:firstLine="105"/>
+      </w:pPr>
+      <w:r>
+        <w:t xml:space="preserve">- </w:t>
+      </w:r>
+      <w:r>
+        <w:t>‘</w:t>
+      </w:r>
+      <w:r>
+        <w:t>.log</w:t>
+      </w:r>
+      <w:r>
+        <w:t xml:space="preserve">’ </w:t>
+      </w:r>
+      <w:r>
+        <w:t xml:space="preserve">prints lots of information so using </w:t>
+      </w:r>
+      <w:proofErr w:type="gramStart"/>
+      <w:r>
+        <w:t>‘</w:t>
+      </w:r>
+      <w:r>
+        <w:t>.</w:t>
+      </w:r>
+      <w:proofErr w:type="spellStart"/>
+      <w:r>
+        <w:t>dir</w:t>
+      </w:r>
+      <w:proofErr w:type="spellEnd"/>
+      <w:proofErr w:type="gramEnd"/>
+      <w:r>
+        <w:t>’</w:t>
+      </w:r>
+      <w:r>
+        <w:t xml:space="preserve"> to print only the first level of properties</w:t>
+      </w:r>
+    </w:p>
+    <w:p>
+      <w:pPr>
+        <w:pStyle w:val="Code"/>
+        <w:ind w:firstLine="105"/>
+      </w:pPr>
+      <w:r>
+        <w:t xml:space="preserve">- </w:t>
+      </w:r>
+      <w:r>
+        <w:t>Request object is of type ‘</w:t>
+      </w:r>
+      <w:proofErr w:type="spellStart"/>
+      <w:r>
+        <w:t>IncomingMessage</w:t>
+      </w:r>
+      <w:proofErr w:type="spellEnd"/>
+      <w:r>
+        <w:t>’</w:t>
+      </w:r>
+      <w:r>
+        <w:t xml:space="preserve"> – the class that was used to internally instantiate a request object</w:t>
+      </w:r>
+    </w:p>
+    <w:p>
+      <w:pPr>
+        <w:pStyle w:val="Code"/>
+      </w:pPr>
+      <w:r>
+        <w:t xml:space="preserve">  </w:t>
+      </w:r>
+      <w:r>
+        <w:t>*/</w:t>
+      </w:r>
+    </w:p>
+    <w:p>
+      <w:pPr>
+        <w:pStyle w:val="Code"/>
+      </w:pPr>
+      <w:r>
+        <w:t xml:space="preserve">  </w:t>
+      </w:r>
+      <w:proofErr w:type="spellStart"/>
+      <w:proofErr w:type="gramStart"/>
+      <w:r>
+        <w:t>console.dir</w:t>
       </w:r>
       <w:proofErr w:type="spellEnd"/>
       <w:r>
         <w:t>(</w:t>
       </w:r>
+      <w:proofErr w:type="spellStart"/>
+      <w:proofErr w:type="gramEnd"/>
+      <w:r>
+        <w:t>req</w:t>
+      </w:r>
+      <w:proofErr w:type="spellEnd"/>
+      <w:r>
+        <w:t>, {depth: 0});</w:t>
+      </w:r>
+    </w:p>
+    <w:p>
+      <w:pPr>
+        <w:pStyle w:val="Code"/>
+      </w:pPr>
+      <w:r>
+        <w:t xml:space="preserve">  </w:t>
+      </w:r>
+    </w:p>
+    <w:p>
+      <w:pPr>
+        <w:pStyle w:val="Code"/>
+        <w:ind w:firstLine="105"/>
+      </w:pPr>
+      <w:r>
+        <w:t xml:space="preserve"> // </w:t>
+      </w:r>
+      <w:proofErr w:type="gramStart"/>
+      <w:r>
+        <w:t>‘.</w:t>
+      </w:r>
+      <w:proofErr w:type="spellStart"/>
+      <w:r>
+        <w:t>dir</w:t>
+      </w:r>
+      <w:proofErr w:type="spellEnd"/>
+      <w:proofErr w:type="gramEnd"/>
+      <w:r>
+        <w:t>’ was executed twice – ‘/’ and ‘/favicon’</w:t>
+      </w:r>
+    </w:p>
+    <w:p>
+      <w:pPr>
+        <w:pStyle w:val="Code"/>
+      </w:pPr>
+      <w:r>
+        <w:t xml:space="preserve">  console.log(req.url);</w:t>
+      </w:r>
+    </w:p>
+    <w:p>
+      <w:pPr>
+        <w:pStyle w:val="Code"/>
+        <w:ind w:firstLine="105"/>
+      </w:pPr>
+    </w:p>
+    <w:p>
+      <w:pPr>
+        <w:pStyle w:val="Code"/>
+        <w:ind w:firstLine="105"/>
+      </w:pPr>
+      <w:r>
+        <w:t>// response object – status code, status message, the header of the response, and any data we’d like to include in the response body</w:t>
+      </w:r>
+    </w:p>
+    <w:p>
+      <w:pPr>
+        <w:pStyle w:val="Code"/>
+        <w:ind w:firstLine="105"/>
+      </w:pPr>
+      <w:proofErr w:type="gramStart"/>
+      <w:r>
+        <w:t>console.log(</w:t>
+      </w:r>
+      <w:proofErr w:type="gramEnd"/>
+      <w:r>
+        <w:t>res, {depth: 0});</w:t>
+      </w:r>
+    </w:p>
+    <w:p>
+      <w:pPr>
+        <w:pStyle w:val="Code"/>
+        <w:ind w:firstLine="105"/>
+      </w:pPr>
+    </w:p>
+    <w:p>
+      <w:pPr>
+        <w:pStyle w:val="Code"/>
+      </w:pPr>
+      <w:r>
+        <w:t xml:space="preserve">  </w:t>
+      </w:r>
+      <w:proofErr w:type="spellStart"/>
+      <w:proofErr w:type="gramStart"/>
+      <w:r>
+        <w:t>res.write</w:t>
+      </w:r>
+      <w:proofErr w:type="spellEnd"/>
+      <w:proofErr w:type="gramEnd"/>
+      <w:r>
+        <w:t>('Hello Node\n');</w:t>
+      </w:r>
+    </w:p>
+    <w:p>
+      <w:pPr>
+        <w:pStyle w:val="Code"/>
+      </w:pPr>
+      <w:r>
+        <w:t xml:space="preserve">  </w:t>
+      </w:r>
+      <w:proofErr w:type="spellStart"/>
+      <w:proofErr w:type="gramStart"/>
+      <w:r>
+        <w:t>res.end</w:t>
+      </w:r>
+      <w:proofErr w:type="spellEnd"/>
+      <w:r>
+        <w:t>(</w:t>
+      </w:r>
       <w:proofErr w:type="gramEnd"/>
       <w:r>
         <w:t>);</w:t>
@@ -7185,31 +8061,231 @@
       <w:pPr>
         <w:pStyle w:val="Code"/>
       </w:pPr>
-    </w:p>
-    <w:p>
-      <w:pPr>
-        <w:pStyle w:val="Code"/>
-      </w:pPr>
-      <w:r>
+      <w:r>
+        <w:t>};</w:t>
+      </w:r>
+    </w:p>
+    <w:p/>
+    <w:p>
+      <w:pPr>
+        <w:pStyle w:val="Subtitle"/>
+      </w:pPr>
+      <w:r>
+        <w:t>Node Web Frameworks</w:t>
+      </w:r>
+    </w:p>
+    <w:p>
+      <w:proofErr w:type="spellStart"/>
+      <w:r>
+        <w:t>Nodejs</w:t>
+      </w:r>
+      <w:proofErr w:type="spellEnd"/>
+      <w:r>
+        <w:t xml:space="preserve"> modules are low-level because of this fact, web framework widely used.</w:t>
+      </w:r>
+    </w:p>
+    <w:p>
+      <w:r>
+        <w:t xml:space="preserve">There are other web frameworks - Koa, </w:t>
+      </w:r>
+      <w:proofErr w:type="spellStart"/>
+      <w:proofErr w:type="gramStart"/>
+      <w:r>
+        <w:t>salis,js</w:t>
+      </w:r>
+      <w:proofErr w:type="spellEnd"/>
+      <w:proofErr w:type="gramEnd"/>
+      <w:r>
+        <w:t>, Meteor</w:t>
+      </w:r>
+    </w:p>
+    <w:p>
+      <w:pPr>
+        <w:pStyle w:val="Code"/>
+      </w:pPr>
+      <w:r>
+        <w:t xml:space="preserve">// get the defaults of </w:t>
+      </w:r>
+      <w:proofErr w:type="spellStart"/>
+      <w:r>
+        <w:t>npm</w:t>
+      </w:r>
+      <w:proofErr w:type="spellEnd"/>
+      <w:r>
+        <w:t xml:space="preserve"> </w:t>
+      </w:r>
+      <w:proofErr w:type="spellStart"/>
+      <w:r>
+        <w:t>init</w:t>
+      </w:r>
+      <w:proofErr w:type="spellEnd"/>
+      <w:r>
+        <w:t xml:space="preserve"> – will create a </w:t>
+      </w:r>
+      <w:proofErr w:type="spellStart"/>
+      <w:proofErr w:type="gramStart"/>
+      <w:r>
+        <w:t>package.json</w:t>
+      </w:r>
+      <w:proofErr w:type="spellEnd"/>
+      <w:proofErr w:type="gramEnd"/>
+    </w:p>
+    <w:p>
+      <w:pPr>
+        <w:pStyle w:val="Code"/>
+      </w:pPr>
+      <w:r>
+        <w:t>$</w:t>
+      </w:r>
+      <w:r>
+        <w:t xml:space="preserve"> </w:t>
+      </w:r>
+      <w:proofErr w:type="spellStart"/>
+      <w:r>
+        <w:t>npm</w:t>
+      </w:r>
+      <w:proofErr w:type="spellEnd"/>
+      <w:r>
+        <w:t xml:space="preserve"> </w:t>
+      </w:r>
+      <w:proofErr w:type="spellStart"/>
+      <w:r>
+        <w:t>init</w:t>
+      </w:r>
+      <w:proofErr w:type="spellEnd"/>
+      <w:r>
+        <w:t xml:space="preserve"> –yes</w:t>
+      </w:r>
+    </w:p>
+    <w:p>
+      <w:pPr>
+        <w:pStyle w:val="Code"/>
+      </w:pPr>
+    </w:p>
+    <w:p>
+      <w:pPr>
+        <w:pStyle w:val="Code"/>
+      </w:pPr>
+      <w:r>
+        <w:t xml:space="preserve">// install express and update </w:t>
+      </w:r>
+      <w:proofErr w:type="spellStart"/>
+      <w:proofErr w:type="gramStart"/>
+      <w:r>
+        <w:t>package.json</w:t>
+      </w:r>
+      <w:proofErr w:type="spellEnd"/>
+      <w:proofErr w:type="gramEnd"/>
+    </w:p>
+    <w:p>
+      <w:pPr>
+        <w:pStyle w:val="Code"/>
+      </w:pPr>
+      <w:r>
+        <w:t xml:space="preserve">$ </w:t>
+      </w:r>
+      <w:proofErr w:type="spellStart"/>
+      <w:r>
+        <w:t>npm</w:t>
+      </w:r>
+      <w:proofErr w:type="spellEnd"/>
+      <w:r>
+        <w:t xml:space="preserve"> </w:t>
+      </w:r>
+      <w:proofErr w:type="spellStart"/>
+      <w:r>
+        <w:t>i</w:t>
+      </w:r>
+      <w:proofErr w:type="spellEnd"/>
+      <w:r>
+        <w:t xml:space="preserve"> express</w:t>
+      </w:r>
+    </w:p>
+    <w:p>
+      <w:pPr>
+        <w:pStyle w:val="Code"/>
+      </w:pPr>
+    </w:p>
+    <w:p>
+      <w:pPr>
+        <w:pStyle w:val="Code"/>
+      </w:pPr>
+      <w:r>
+        <w:t>// index.js</w:t>
+      </w:r>
+    </w:p>
+    <w:p>
+      <w:pPr>
+        <w:pStyle w:val="Code"/>
+      </w:pPr>
+      <w:proofErr w:type="spellStart"/>
+      <w:r>
+        <w:t>const</w:t>
+      </w:r>
+      <w:proofErr w:type="spellEnd"/>
+      <w:r>
+        <w:t xml:space="preserve"> express = require('express');</w:t>
+      </w:r>
+    </w:p>
+    <w:p>
+      <w:pPr>
+        <w:pStyle w:val="Code"/>
+      </w:pPr>
+    </w:p>
+    <w:p>
+      <w:pPr>
+        <w:pStyle w:val="Code"/>
+      </w:pPr>
+      <w:r>
+        <w:t>// create web server</w:t>
+      </w:r>
+    </w:p>
+    <w:p>
+      <w:pPr>
+        <w:pStyle w:val="Code"/>
+      </w:pPr>
+      <w:proofErr w:type="spellStart"/>
+      <w:r>
+        <w:t>const</w:t>
+      </w:r>
+      <w:proofErr w:type="spellEnd"/>
+      <w:r>
+        <w:t xml:space="preserve"> server = </w:t>
+      </w:r>
+      <w:proofErr w:type="gramStart"/>
+      <w:r>
+        <w:t>express(</w:t>
+      </w:r>
+      <w:proofErr w:type="gramEnd"/>
+      <w:r>
+        <w:t>);</w:t>
+      </w:r>
+    </w:p>
+    <w:p>
+      <w:pPr>
+        <w:pStyle w:val="Code"/>
+      </w:pPr>
+      <w:r>
+        <w:lastRenderedPageBreak/>
         <w:t xml:space="preserve">// </w:t>
       </w:r>
       <w:proofErr w:type="spellStart"/>
       <w:r>
-        <w:t>setImmediate</w:t>
-      </w:r>
-      <w:proofErr w:type="spellEnd"/>
-      <w:r>
-        <w:t>: run in next iteration of event loop</w:t>
-      </w:r>
-    </w:p>
-    <w:p>
-      <w:pPr>
-        <w:pStyle w:val="Code"/>
-      </w:pPr>
-      <w:proofErr w:type="spellStart"/>
-      <w:proofErr w:type="gramStart"/>
-      <w:r>
-        <w:t>setImmediate</w:t>
+        <w:t>defind</w:t>
+      </w:r>
+      <w:proofErr w:type="spellEnd"/>
+      <w:r>
+        <w:t xml:space="preserve"> a listener per URL</w:t>
+      </w:r>
+    </w:p>
+    <w:p>
+      <w:pPr>
+        <w:pStyle w:val="Code"/>
+      </w:pPr>
+      <w:proofErr w:type="spellStart"/>
+      <w:proofErr w:type="gramStart"/>
+      <w:r>
+        <w:t>server.get</w:t>
       </w:r>
       <w:proofErr w:type="spellEnd"/>
       <w:r>
@@ -7217,36 +8293,121 @@
       </w:r>
       <w:proofErr w:type="gramEnd"/>
       <w:r>
-        <w:t>() =</w:t>
-      </w:r>
-      <w:r>
-        <w:t xml:space="preserve">&gt; </w:t>
-      </w:r>
-      <w:proofErr w:type="spellStart"/>
-      <w:r>
-        <w:t>myEmitter.emit</w:t>
-      </w:r>
-      <w:proofErr w:type="spellEnd"/>
-      <w:r>
-        <w:t>('TEST_EVENT'));</w:t>
-      </w:r>
-    </w:p>
-    <w:p>
-      <w:pPr>
-        <w:pStyle w:val="Code"/>
-      </w:pPr>
-    </w:p>
-    <w:p>
-      <w:pPr>
-        <w:pStyle w:val="Code"/>
-      </w:pPr>
-      <w:proofErr w:type="spellStart"/>
-      <w:r>
-        <w:t>myEmitter.on</w:t>
-      </w:r>
-      <w:proofErr w:type="spellEnd"/>
-      <w:r>
-        <w:t xml:space="preserve">('TEST_EVENT', () =&gt; </w:t>
+        <w:t>'/', (</w:t>
+      </w:r>
+      <w:proofErr w:type="spellStart"/>
+      <w:r>
+        <w:t>req</w:t>
+      </w:r>
+      <w:proofErr w:type="spellEnd"/>
+      <w:r>
+        <w:t>, res) =&gt; {</w:t>
+      </w:r>
+    </w:p>
+    <w:p>
+      <w:pPr>
+        <w:pStyle w:val="Code"/>
+      </w:pPr>
+      <w:r>
+        <w:t xml:space="preserve">  </w:t>
+      </w:r>
+      <w:proofErr w:type="spellStart"/>
+      <w:proofErr w:type="gramStart"/>
+      <w:r>
+        <w:t>res.send</w:t>
+      </w:r>
+      <w:proofErr w:type="spellEnd"/>
+      <w:proofErr w:type="gramEnd"/>
+      <w:r>
+        <w:t>('root page!');</w:t>
+      </w:r>
+    </w:p>
+    <w:p>
+      <w:pPr>
+        <w:pStyle w:val="Code"/>
+      </w:pPr>
+      <w:r>
+        <w:t>});</w:t>
+      </w:r>
+    </w:p>
+    <w:p>
+      <w:pPr>
+        <w:pStyle w:val="Code"/>
+      </w:pPr>
+      <w:proofErr w:type="spellStart"/>
+      <w:proofErr w:type="gramStart"/>
+      <w:r>
+        <w:t>server.get</w:t>
+      </w:r>
+      <w:proofErr w:type="spellEnd"/>
+      <w:r>
+        <w:t>(</w:t>
+      </w:r>
+      <w:proofErr w:type="gramEnd"/>
+      <w:r>
+        <w:t>'/about', (</w:t>
+      </w:r>
+      <w:proofErr w:type="spellStart"/>
+      <w:r>
+        <w:t>req</w:t>
+      </w:r>
+      <w:proofErr w:type="spellEnd"/>
+      <w:r>
+        <w:t>, res) =&gt; {</w:t>
+      </w:r>
+    </w:p>
+    <w:p>
+      <w:pPr>
+        <w:pStyle w:val="Code"/>
+      </w:pPr>
+      <w:r>
+        <w:t xml:space="preserve">  </w:t>
+      </w:r>
+      <w:proofErr w:type="spellStart"/>
+      <w:proofErr w:type="gramStart"/>
+      <w:r>
+        <w:t>res.send</w:t>
+      </w:r>
+      <w:proofErr w:type="spellEnd"/>
+      <w:proofErr w:type="gramEnd"/>
+      <w:r>
+        <w:t>('about page!');</w:t>
+      </w:r>
+    </w:p>
+    <w:p>
+      <w:pPr>
+        <w:pStyle w:val="Code"/>
+      </w:pPr>
+      <w:r>
+        <w:t>});</w:t>
+      </w:r>
+    </w:p>
+    <w:p>
+      <w:pPr>
+        <w:pStyle w:val="Code"/>
+      </w:pPr>
+    </w:p>
+    <w:p>
+      <w:pPr>
+        <w:pStyle w:val="Code"/>
+      </w:pPr>
+      <w:proofErr w:type="spellStart"/>
+      <w:proofErr w:type="gramStart"/>
+      <w:r>
+        <w:t>server.listen</w:t>
+      </w:r>
+      <w:proofErr w:type="spellEnd"/>
+      <w:proofErr w:type="gramEnd"/>
+      <w:r>
+        <w:t>(4242, () =&gt; {</w:t>
+      </w:r>
+    </w:p>
+    <w:p>
+      <w:pPr>
+        <w:pStyle w:val="Code"/>
+      </w:pPr>
+      <w:r>
+        <w:t xml:space="preserve">  </w:t>
       </w:r>
       <w:proofErr w:type="gramStart"/>
       <w:r>
@@ -7254,20 +8415,327 @@
       </w:r>
       <w:proofErr w:type="gramEnd"/>
       <w:r>
-        <w:t>'TEST_EVENT was fired!'));</w:t>
-      </w:r>
-    </w:p>
-    <w:p>
-      <w:pPr>
-        <w:pStyle w:val="Code"/>
-      </w:pPr>
-      <w:proofErr w:type="spellStart"/>
-      <w:r>
-        <w:t>myEmitter.on</w:t>
-      </w:r>
-      <w:proofErr w:type="spellEnd"/>
-      <w:r>
-        <w:t xml:space="preserve">('TEST_EVENT', () =&gt; </w:t>
+        <w:t>'Server is running...');</w:t>
+      </w:r>
+    </w:p>
+    <w:p>
+      <w:pPr>
+        <w:pStyle w:val="Code"/>
+      </w:pPr>
+      <w:r>
+        <w:t>});</w:t>
+      </w:r>
+    </w:p>
+    <w:p/>
+    <w:p>
+      <w:pPr>
+        <w:pStyle w:val="Subtitle"/>
+      </w:pPr>
+      <w:r>
+        <w:t>Using Template Languages</w:t>
+      </w:r>
+    </w:p>
+    <w:p>
+      <w:r>
+        <w:t>Template Language – to deliver static HTML, it’s generated based on some data.</w:t>
+      </w:r>
+    </w:p>
+    <w:p>
+      <w:r>
+        <w:t>T</w:t>
+      </w:r>
+      <w:r>
+        <w:t xml:space="preserve">here are other view engines: </w:t>
+      </w:r>
+      <w:proofErr w:type="spellStart"/>
+      <w:r>
+        <w:t>Pugjs</w:t>
+      </w:r>
+      <w:proofErr w:type="spellEnd"/>
+      <w:r>
+        <w:t xml:space="preserve">, Handlebars, </w:t>
+      </w:r>
+      <w:proofErr w:type="spellStart"/>
+      <w:r>
+        <w:t>react+jsx</w:t>
+      </w:r>
+      <w:proofErr w:type="spellEnd"/>
+    </w:p>
+    <w:p>
+      <w:pPr>
+        <w:pStyle w:val="Code"/>
+      </w:pPr>
+      <w:r>
+        <w:t xml:space="preserve">// install </w:t>
+      </w:r>
+      <w:r>
+        <w:t>all packages under</w:t>
+      </w:r>
+      <w:r>
+        <w:t xml:space="preserve"> </w:t>
+      </w:r>
+      <w:proofErr w:type="spellStart"/>
+      <w:proofErr w:type="gramStart"/>
+      <w:r>
+        <w:t>package.json</w:t>
+      </w:r>
+      <w:proofErr w:type="spellEnd"/>
+      <w:proofErr w:type="gramEnd"/>
+    </w:p>
+    <w:p>
+      <w:pPr>
+        <w:pStyle w:val="Code"/>
+      </w:pPr>
+      <w:r>
+        <w:t xml:space="preserve">$ </w:t>
+      </w:r>
+      <w:proofErr w:type="spellStart"/>
+      <w:r>
+        <w:t>npm</w:t>
+      </w:r>
+      <w:proofErr w:type="spellEnd"/>
+      <w:r>
+        <w:t xml:space="preserve"> </w:t>
+      </w:r>
+      <w:r>
+        <w:t>install</w:t>
+      </w:r>
+    </w:p>
+    <w:p>
+      <w:pPr>
+        <w:pStyle w:val="Code"/>
+      </w:pPr>
+    </w:p>
+    <w:p>
+      <w:pPr>
+        <w:pStyle w:val="Code"/>
+      </w:pPr>
+      <w:r>
+        <w:t>// index.js</w:t>
+      </w:r>
+    </w:p>
+    <w:p>
+      <w:pPr>
+        <w:pStyle w:val="Code"/>
+      </w:pPr>
+      <w:proofErr w:type="spellStart"/>
+      <w:r>
+        <w:t>cons</w:t>
+      </w:r>
+      <w:r>
+        <w:t>t</w:t>
+      </w:r>
+      <w:proofErr w:type="spellEnd"/>
+      <w:r>
+        <w:t xml:space="preserve"> express = require('express');</w:t>
+      </w:r>
+    </w:p>
+    <w:p>
+      <w:pPr>
+        <w:pStyle w:val="Code"/>
+      </w:pPr>
+      <w:proofErr w:type="spellStart"/>
+      <w:r>
+        <w:t>const</w:t>
+      </w:r>
+      <w:proofErr w:type="spellEnd"/>
+      <w:r>
+        <w:t xml:space="preserve"> server = </w:t>
+      </w:r>
+      <w:proofErr w:type="gramStart"/>
+      <w:r>
+        <w:t>express(</w:t>
+      </w:r>
+      <w:proofErr w:type="gramEnd"/>
+      <w:r>
+        <w:t>);</w:t>
+      </w:r>
+    </w:p>
+    <w:p>
+      <w:pPr>
+        <w:pStyle w:val="Code"/>
+      </w:pPr>
+    </w:p>
+    <w:p>
+      <w:pPr>
+        <w:pStyle w:val="Code"/>
+      </w:pPr>
+      <w:proofErr w:type="spellStart"/>
+      <w:proofErr w:type="gramStart"/>
+      <w:r>
+        <w:t>server.set</w:t>
+      </w:r>
+      <w:proofErr w:type="spellEnd"/>
+      <w:r>
+        <w:t>(</w:t>
+      </w:r>
+      <w:proofErr w:type="gramEnd"/>
+      <w:r>
+        <w:t>'view engine', '</w:t>
+      </w:r>
+      <w:proofErr w:type="spellStart"/>
+      <w:r>
+        <w:t>ejs</w:t>
+      </w:r>
+      <w:proofErr w:type="spellEnd"/>
+      <w:r>
+        <w:t>');</w:t>
+      </w:r>
+      <w:r>
+        <w:t xml:space="preserve"> // set view engine to </w:t>
+      </w:r>
+      <w:proofErr w:type="spellStart"/>
+      <w:r>
+        <w:t>ejs</w:t>
+      </w:r>
+      <w:proofErr w:type="spellEnd"/>
+    </w:p>
+    <w:p>
+      <w:pPr>
+        <w:pStyle w:val="Code"/>
+      </w:pPr>
+    </w:p>
+    <w:p>
+      <w:pPr>
+        <w:pStyle w:val="Code"/>
+      </w:pPr>
+      <w:r>
+        <w:t>// render the templates</w:t>
+      </w:r>
+      <w:r>
+        <w:t>, which express finds by default under the views directory</w:t>
+      </w:r>
+    </w:p>
+    <w:p>
+      <w:pPr>
+        <w:pStyle w:val="Code"/>
+      </w:pPr>
+      <w:proofErr w:type="spellStart"/>
+      <w:proofErr w:type="gramStart"/>
+      <w:r>
+        <w:t>server.get</w:t>
+      </w:r>
+      <w:proofErr w:type="spellEnd"/>
+      <w:r>
+        <w:t>(</w:t>
+      </w:r>
+      <w:proofErr w:type="gramEnd"/>
+      <w:r>
+        <w:t>'/', (</w:t>
+      </w:r>
+      <w:proofErr w:type="spellStart"/>
+      <w:r>
+        <w:t>req</w:t>
+      </w:r>
+      <w:proofErr w:type="spellEnd"/>
+      <w:r>
+        <w:t>, res) =&gt; {</w:t>
+      </w:r>
+    </w:p>
+    <w:p>
+      <w:pPr>
+        <w:pStyle w:val="Code"/>
+      </w:pPr>
+      <w:r>
+        <w:t xml:space="preserve">  </w:t>
+      </w:r>
+      <w:proofErr w:type="spellStart"/>
+      <w:proofErr w:type="gramStart"/>
+      <w:r>
+        <w:t>res.render</w:t>
+      </w:r>
+      <w:proofErr w:type="spellEnd"/>
+      <w:proofErr w:type="gramEnd"/>
+      <w:r>
+        <w:t>('index');</w:t>
+      </w:r>
+    </w:p>
+    <w:p>
+      <w:pPr>
+        <w:pStyle w:val="Code"/>
+      </w:pPr>
+      <w:r>
+        <w:t>});</w:t>
+      </w:r>
+    </w:p>
+    <w:p>
+      <w:pPr>
+        <w:pStyle w:val="Code"/>
+      </w:pPr>
+      <w:proofErr w:type="spellStart"/>
+      <w:proofErr w:type="gramStart"/>
+      <w:r>
+        <w:t>server.get</w:t>
+      </w:r>
+      <w:proofErr w:type="spellEnd"/>
+      <w:r>
+        <w:t>(</w:t>
+      </w:r>
+      <w:proofErr w:type="gramEnd"/>
+      <w:r>
+        <w:t>'/about', (</w:t>
+      </w:r>
+      <w:proofErr w:type="spellStart"/>
+      <w:r>
+        <w:t>req</w:t>
+      </w:r>
+      <w:proofErr w:type="spellEnd"/>
+      <w:r>
+        <w:t>, res) =&gt; {</w:t>
+      </w:r>
+    </w:p>
+    <w:p>
+      <w:pPr>
+        <w:pStyle w:val="Code"/>
+      </w:pPr>
+      <w:r>
+        <w:t xml:space="preserve">  </w:t>
+      </w:r>
+      <w:proofErr w:type="spellStart"/>
+      <w:proofErr w:type="gramStart"/>
+      <w:r>
+        <w:t>res.render</w:t>
+      </w:r>
+      <w:proofErr w:type="spellEnd"/>
+      <w:proofErr w:type="gramEnd"/>
+      <w:r>
+        <w:t>('about');</w:t>
+      </w:r>
+    </w:p>
+    <w:p>
+      <w:pPr>
+        <w:pStyle w:val="Code"/>
+      </w:pPr>
+      <w:r>
+        <w:t>});</w:t>
+      </w:r>
+    </w:p>
+    <w:p>
+      <w:pPr>
+        <w:pStyle w:val="Code"/>
+      </w:pPr>
+    </w:p>
+    <w:p>
+      <w:pPr>
+        <w:pStyle w:val="Code"/>
+      </w:pPr>
+      <w:proofErr w:type="spellStart"/>
+      <w:proofErr w:type="gramStart"/>
+      <w:r>
+        <w:t>server.listen</w:t>
+      </w:r>
+      <w:proofErr w:type="spellEnd"/>
+      <w:proofErr w:type="gramEnd"/>
+      <w:r>
+        <w:t>(4242, () =&gt; {</w:t>
+      </w:r>
+    </w:p>
+    <w:p>
+      <w:pPr>
+        <w:pStyle w:val="Code"/>
+      </w:pPr>
+      <w:r>
+        <w:t xml:space="preserve">  </w:t>
       </w:r>
       <w:proofErr w:type="gramStart"/>
       <w:r>
@@ -7275,53 +8743,1459 @@
       </w:r>
       <w:proofErr w:type="gramEnd"/>
       <w:r>
-        <w:t>'TEST_EVENT was fired!'));</w:t>
-      </w:r>
-    </w:p>
-    <w:p>
-      <w:pPr>
-        <w:pStyle w:val="Code"/>
-      </w:pPr>
+        <w:t>'Server is running...');</w:t>
+      </w:r>
+    </w:p>
+    <w:p>
+      <w:pPr>
+        <w:pStyle w:val="Code"/>
+      </w:pPr>
+      <w:r>
+        <w:t>});</w:t>
+      </w:r>
+    </w:p>
+    <w:p>
+      <w:pPr>
+        <w:pStyle w:val="Code"/>
+      </w:pPr>
+    </w:p>
+    <w:p>
+      <w:pPr>
+        <w:pStyle w:val="Code"/>
+      </w:pPr>
+      <w:r>
+        <w:t>// views/</w:t>
+      </w:r>
+      <w:proofErr w:type="spellStart"/>
+      <w:r>
+        <w:t>index.ejs</w:t>
+      </w:r>
+      <w:proofErr w:type="spellEnd"/>
+    </w:p>
+    <w:p>
+      <w:pPr>
+        <w:pStyle w:val="Code"/>
+      </w:pPr>
+      <w:proofErr w:type="gramStart"/>
+      <w:r>
+        <w:t>&lt;!DOCTYPE</w:t>
+      </w:r>
+      <w:proofErr w:type="gramEnd"/>
+      <w:r>
+        <w:t xml:space="preserve"> html&gt;</w:t>
+      </w:r>
+    </w:p>
+    <w:p>
+      <w:pPr>
+        <w:pStyle w:val="Code"/>
+      </w:pPr>
+      <w:r>
+        <w:t xml:space="preserve">&lt;html </w:t>
+      </w:r>
+      <w:proofErr w:type="spellStart"/>
+      <w:r>
+        <w:t>lang</w:t>
+      </w:r>
+      <w:proofErr w:type="spellEnd"/>
+      <w:r>
+        <w:t>="</w:t>
+      </w:r>
+      <w:proofErr w:type="spellStart"/>
+      <w:r>
+        <w:t>en</w:t>
+      </w:r>
+      <w:proofErr w:type="spellEnd"/>
+      <w:r>
+        <w:t>"&gt;</w:t>
+      </w:r>
+    </w:p>
+    <w:p>
+      <w:pPr>
+        <w:pStyle w:val="Code"/>
+      </w:pPr>
+      <w:r>
+        <w:t>&lt;head&gt;</w:t>
+      </w:r>
+    </w:p>
+    <w:p>
+      <w:pPr>
+        <w:pStyle w:val="Code"/>
+      </w:pPr>
+      <w:r>
+        <w:t xml:space="preserve">  &lt;meta charset="UTF-8"&gt;</w:t>
+      </w:r>
+    </w:p>
+    <w:p>
+      <w:pPr>
+        <w:pStyle w:val="Code"/>
+      </w:pPr>
+      <w:r>
+        <w:t xml:space="preserve">  &lt;meta name="viewport" content="width=device-width, initial-scale=1.0"&gt;</w:t>
+      </w:r>
+    </w:p>
+    <w:p>
+      <w:pPr>
+        <w:pStyle w:val="Code"/>
+      </w:pPr>
+      <w:r>
+        <w:lastRenderedPageBreak/>
+        <w:t xml:space="preserve">  &lt;meta http-</w:t>
+      </w:r>
+      <w:proofErr w:type="spellStart"/>
+      <w:r>
+        <w:t>equiv</w:t>
+      </w:r>
+      <w:proofErr w:type="spellEnd"/>
+      <w:r>
+        <w:t>="X-UA-Compatible" content="</w:t>
+      </w:r>
+      <w:proofErr w:type="spellStart"/>
+      <w:r>
+        <w:t>ie</w:t>
+      </w:r>
+      <w:proofErr w:type="spellEnd"/>
+      <w:r>
+        <w:t>=edge"&gt;</w:t>
+      </w:r>
+    </w:p>
+    <w:p>
+      <w:pPr>
+        <w:pStyle w:val="Code"/>
+      </w:pPr>
+      <w:r>
+        <w:t xml:space="preserve">  &lt;title&gt;INDEX&lt;/title&gt;</w:t>
+      </w:r>
+    </w:p>
+    <w:p>
+      <w:pPr>
+        <w:pStyle w:val="Code"/>
+      </w:pPr>
+      <w:r>
+        <w:t>&lt;/head&gt;</w:t>
+      </w:r>
+    </w:p>
+    <w:p>
+      <w:pPr>
+        <w:pStyle w:val="Code"/>
+      </w:pPr>
+      <w:r>
+        <w:t>&lt;body&gt;</w:t>
+      </w:r>
+    </w:p>
+    <w:p>
+      <w:pPr>
+        <w:pStyle w:val="Code"/>
+      </w:pPr>
+      <w:r>
+        <w:t xml:space="preserve">  &lt;h2&gt;Hello EJS&lt;/h2&gt;</w:t>
+      </w:r>
+    </w:p>
+    <w:p>
+      <w:pPr>
+        <w:pStyle w:val="Code"/>
+      </w:pPr>
+      <w:r>
+        <w:t xml:space="preserve">  &lt;%- </w:t>
+      </w:r>
+      <w:proofErr w:type="spellStart"/>
+      <w:r>
+        <w:t>Math.random</w:t>
+      </w:r>
+      <w:proofErr w:type="spellEnd"/>
+      <w:r>
+        <w:t>() -%&gt;</w:t>
+      </w:r>
+    </w:p>
+    <w:p>
+      <w:pPr>
+        <w:pStyle w:val="Code"/>
+      </w:pPr>
+      <w:r>
+        <w:t>&lt;/body&gt;</w:t>
+      </w:r>
+    </w:p>
+    <w:p>
+      <w:pPr>
+        <w:pStyle w:val="Code"/>
+      </w:pPr>
+      <w:r>
+        <w:t>&lt;/html&gt;</w:t>
+      </w:r>
+    </w:p>
+    <w:p/>
+    <w:p>
+      <w:pPr>
+        <w:pStyle w:val="Heading1"/>
+      </w:pPr>
+      <w:r>
+        <w:t>Working with the Operating System</w:t>
+      </w:r>
+    </w:p>
+    <w:p>
+      <w:pPr>
+        <w:pStyle w:val="Subtitle"/>
+      </w:pPr>
+      <w:r>
+        <w:t xml:space="preserve">The </w:t>
+      </w:r>
+      <w:proofErr w:type="spellStart"/>
+      <w:r>
+        <w:t>os</w:t>
+      </w:r>
+      <w:proofErr w:type="spellEnd"/>
+      <w:r>
+        <w:t xml:space="preserve"> Module</w:t>
+      </w:r>
+    </w:p>
+    <w:p>
+      <w:r>
+        <w:t>It provides a number of operating system-related utility methods.</w:t>
+      </w:r>
+    </w:p>
+    <w:p>
+      <w:pPr>
+        <w:pStyle w:val="Code"/>
+      </w:pPr>
+      <w:proofErr w:type="spellStart"/>
+      <w:r>
+        <w:t>const</w:t>
+      </w:r>
+      <w:proofErr w:type="spellEnd"/>
+      <w:r>
+        <w:t xml:space="preserve"> </w:t>
+      </w:r>
+      <w:proofErr w:type="spellStart"/>
+      <w:r>
+        <w:t>os</w:t>
+      </w:r>
+      <w:proofErr w:type="spellEnd"/>
+      <w:r>
+        <w:t xml:space="preserve"> = require('</w:t>
+      </w:r>
+      <w:proofErr w:type="spellStart"/>
+      <w:r>
+        <w:t>os</w:t>
+      </w:r>
+      <w:proofErr w:type="spellEnd"/>
+      <w:r>
+        <w:t>');</w:t>
+      </w:r>
+    </w:p>
+    <w:p>
+      <w:pPr>
+        <w:pStyle w:val="Code"/>
+      </w:pPr>
+    </w:p>
+    <w:p>
+      <w:pPr>
+        <w:pStyle w:val="Code"/>
+      </w:pPr>
+      <w:proofErr w:type="gramStart"/>
+      <w:r>
+        <w:t>console.log(</w:t>
+      </w:r>
+      <w:proofErr w:type="gramEnd"/>
+      <w:r>
+        <w:t xml:space="preserve">'OS platform:', </w:t>
+      </w:r>
+      <w:proofErr w:type="spellStart"/>
+      <w:r>
+        <w:t>os.platform</w:t>
+      </w:r>
+      <w:proofErr w:type="spellEnd"/>
+      <w:r>
+        <w:t xml:space="preserve">()); // </w:t>
+      </w:r>
+      <w:proofErr w:type="spellStart"/>
+      <w:r>
+        <w:t>os</w:t>
+      </w:r>
+      <w:proofErr w:type="spellEnd"/>
+      <w:r>
+        <w:t xml:space="preserve"> platform – </w:t>
+      </w:r>
+      <w:proofErr w:type="spellStart"/>
+      <w:r>
+        <w:t>linux</w:t>
+      </w:r>
+      <w:proofErr w:type="spellEnd"/>
+      <w:r>
+        <w:t>, windows</w:t>
+      </w:r>
+    </w:p>
+    <w:p>
+      <w:pPr>
+        <w:pStyle w:val="Code"/>
+      </w:pPr>
+      <w:proofErr w:type="gramStart"/>
+      <w:r>
+        <w:t>console.log(</w:t>
+      </w:r>
+      <w:proofErr w:type="gramEnd"/>
+      <w:r>
+        <w:t xml:space="preserve">'OS CPU architecture:', </w:t>
+      </w:r>
+      <w:proofErr w:type="spellStart"/>
+      <w:r>
+        <w:t>os.arch</w:t>
+      </w:r>
+      <w:proofErr w:type="spellEnd"/>
+      <w:r>
+        <w:t xml:space="preserve">()); // </w:t>
+      </w:r>
+      <w:proofErr w:type="spellStart"/>
+      <w:r>
+        <w:t>cpu</w:t>
+      </w:r>
+      <w:proofErr w:type="spellEnd"/>
+      <w:r>
+        <w:t xml:space="preserve"> – 32, 64 or arm</w:t>
+      </w:r>
+    </w:p>
+    <w:p>
+      <w:pPr>
+        <w:pStyle w:val="Code"/>
+      </w:pPr>
+      <w:proofErr w:type="gramStart"/>
+      <w:r>
+        <w:t>console.log(</w:t>
+      </w:r>
+      <w:proofErr w:type="gramEnd"/>
+      <w:r>
+        <w:t xml:space="preserve">'# of logical CPU cores', </w:t>
+      </w:r>
+      <w:proofErr w:type="spellStart"/>
+      <w:r>
+        <w:t>os.cpus</w:t>
+      </w:r>
+      <w:proofErr w:type="spellEnd"/>
+      <w:r>
+        <w:t>().length);</w:t>
+      </w:r>
+      <w:r>
+        <w:t xml:space="preserve"> // # or </w:t>
+      </w:r>
+      <w:proofErr w:type="spellStart"/>
+      <w:r>
+        <w:t>cpu</w:t>
+      </w:r>
+      <w:proofErr w:type="spellEnd"/>
+      <w:r>
+        <w:t xml:space="preserve"> cores</w:t>
+      </w:r>
+    </w:p>
+    <w:p>
+      <w:pPr>
+        <w:pStyle w:val="Code"/>
+      </w:pPr>
+      <w:proofErr w:type="gramStart"/>
+      <w:r>
+        <w:t>console.log(</w:t>
+      </w:r>
+      <w:proofErr w:type="gramEnd"/>
+      <w:r>
+        <w:t xml:space="preserve">'Home directory for current user', </w:t>
+      </w:r>
+      <w:proofErr w:type="spellStart"/>
+      <w:r>
+        <w:t>os.homedir</w:t>
+      </w:r>
+      <w:proofErr w:type="spellEnd"/>
+      <w:r>
+        <w:t>());</w:t>
+      </w:r>
+      <w:r>
+        <w:t xml:space="preserve"> // current user home directory</w:t>
+      </w:r>
+    </w:p>
+    <w:p>
+      <w:pPr>
+        <w:pStyle w:val="Code"/>
+      </w:pPr>
+      <w:proofErr w:type="gramStart"/>
+      <w:r>
+        <w:t>console.log(</w:t>
+      </w:r>
+      <w:proofErr w:type="gramEnd"/>
+      <w:r>
+        <w:t xml:space="preserve">'line 1' + </w:t>
+      </w:r>
+      <w:proofErr w:type="spellStart"/>
+      <w:r>
+        <w:t>os.EOL</w:t>
+      </w:r>
+      <w:proofErr w:type="spellEnd"/>
+      <w:r>
+        <w:t xml:space="preserve"> + 'line 2' + </w:t>
+      </w:r>
+      <w:proofErr w:type="spellStart"/>
+      <w:r>
+        <w:t>os.EOL</w:t>
+      </w:r>
+      <w:proofErr w:type="spellEnd"/>
+      <w:r>
+        <w:t xml:space="preserve"> + 'line 3');</w:t>
+      </w:r>
+      <w:r>
+        <w:t xml:space="preserve"> // create multiline string with EOL(end of line)</w:t>
+      </w:r>
+    </w:p>
+    <w:p/>
+    <w:p>
+      <w:pPr>
+        <w:pStyle w:val="Subtitle"/>
+      </w:pPr>
+      <w:r>
+        <w:t>The fs Module</w:t>
+      </w:r>
+    </w:p>
+    <w:p>
+      <w:r>
+        <w:t>API for interacting with the file system.</w:t>
+      </w:r>
+    </w:p>
+    <w:p>
+      <w:pPr>
+        <w:pStyle w:val="Code"/>
+      </w:pPr>
+      <w:r>
+        <w:t>/*</w:t>
+      </w:r>
+      <w:r>
+        <w:t xml:space="preserve"> To use promise-based method: </w:t>
+      </w:r>
+      <w:r>
+        <w:t>‘</w:t>
+      </w:r>
+      <w:r>
+        <w:t>await</w:t>
+      </w:r>
+      <w:r>
+        <w:t>’</w:t>
+      </w:r>
+      <w:r>
+        <w:t xml:space="preserve"> on within a function labeled </w:t>
+      </w:r>
+      <w:r>
+        <w:t>‘</w:t>
+      </w:r>
+      <w:proofErr w:type="spellStart"/>
+      <w:r>
+        <w:t>async</w:t>
+      </w:r>
+      <w:proofErr w:type="spellEnd"/>
+      <w:r>
+        <w:t>’</w:t>
+      </w:r>
+      <w:r>
+        <w:t xml:space="preserve"> */</w:t>
+      </w:r>
+    </w:p>
+    <w:p>
+      <w:pPr>
+        <w:pStyle w:val="Code"/>
+      </w:pPr>
+    </w:p>
+    <w:p>
+      <w:pPr>
+        <w:pStyle w:val="Code"/>
+      </w:pPr>
+      <w:proofErr w:type="spellStart"/>
+      <w:proofErr w:type="gramStart"/>
+      <w:r>
+        <w:t>readFile</w:t>
+      </w:r>
+      <w:proofErr w:type="spellEnd"/>
+      <w:r>
+        <w:t>(</w:t>
+      </w:r>
+      <w:proofErr w:type="gramEnd"/>
+      <w:r>
+        <w:t>path[, options])</w:t>
+      </w:r>
+    </w:p>
+    <w:p>
+      <w:pPr>
+        <w:pStyle w:val="Code"/>
+      </w:pPr>
+      <w:proofErr w:type="spellStart"/>
+      <w:proofErr w:type="gramStart"/>
+      <w:r>
+        <w:t>createReadStream</w:t>
+      </w:r>
+      <w:proofErr w:type="spellEnd"/>
+      <w:r>
+        <w:t>(</w:t>
+      </w:r>
+      <w:proofErr w:type="gramEnd"/>
+      <w:r>
+        <w:t>path[, options])</w:t>
+      </w:r>
+      <w:r>
+        <w:t xml:space="preserve"> // use less memory than </w:t>
+      </w:r>
+      <w:proofErr w:type="spellStart"/>
+      <w:r>
+        <w:t>readFile</w:t>
+      </w:r>
+      <w:proofErr w:type="spellEnd"/>
+    </w:p>
+    <w:p>
+      <w:pPr>
+        <w:pStyle w:val="Code"/>
+      </w:pPr>
+    </w:p>
+    <w:p>
+      <w:pPr>
+        <w:pStyle w:val="Code"/>
+      </w:pPr>
+      <w:proofErr w:type="spellStart"/>
+      <w:proofErr w:type="gramStart"/>
+      <w:r>
+        <w:t>writeFile</w:t>
+      </w:r>
+      <w:proofErr w:type="spellEnd"/>
+      <w:r>
+        <w:t>(</w:t>
+      </w:r>
+      <w:proofErr w:type="gramEnd"/>
+      <w:r>
+        <w:t>file, data[, options])</w:t>
+      </w:r>
+    </w:p>
+    <w:p>
+      <w:pPr>
+        <w:pStyle w:val="Code"/>
+      </w:pPr>
+      <w:proofErr w:type="spellStart"/>
+      <w:proofErr w:type="gramStart"/>
+      <w:r>
+        <w:t>createWriteStream</w:t>
+      </w:r>
+      <w:proofErr w:type="spellEnd"/>
+      <w:r>
+        <w:t>(</w:t>
+      </w:r>
+      <w:proofErr w:type="gramEnd"/>
+      <w:r>
+        <w:t>path[, options])</w:t>
+      </w:r>
+      <w:r>
+        <w:t xml:space="preserve"> // use less memory than </w:t>
+      </w:r>
+      <w:proofErr w:type="spellStart"/>
+      <w:r>
+        <w:t>writeFile</w:t>
+      </w:r>
+      <w:proofErr w:type="spellEnd"/>
+    </w:p>
+    <w:p>
+      <w:pPr>
+        <w:pStyle w:val="Code"/>
+      </w:pPr>
+    </w:p>
+    <w:p>
+      <w:pPr>
+        <w:pStyle w:val="Code"/>
+      </w:pPr>
+      <w:proofErr w:type="spellStart"/>
+      <w:proofErr w:type="gramStart"/>
+      <w:r>
+        <w:t>appendFile</w:t>
+      </w:r>
+      <w:proofErr w:type="spellEnd"/>
+      <w:r>
+        <w:t>(</w:t>
+      </w:r>
+      <w:proofErr w:type="gramEnd"/>
+      <w:r>
+        <w:t>path, data[, options])</w:t>
+      </w:r>
+      <w:r>
+        <w:t xml:space="preserve"> // append data to file. If not exists, </w:t>
+      </w:r>
+      <w:r>
+        <w:t xml:space="preserve">it </w:t>
+      </w:r>
+      <w:r>
+        <w:t>will create a file</w:t>
+      </w:r>
+    </w:p>
+    <w:p>
+      <w:pPr>
+        <w:pStyle w:val="Code"/>
+      </w:pPr>
+      <w:proofErr w:type="spellStart"/>
+      <w:proofErr w:type="gramStart"/>
+      <w:r>
+        <w:t>copyFile</w:t>
+      </w:r>
+      <w:proofErr w:type="spellEnd"/>
+      <w:r>
+        <w:t>(</w:t>
+      </w:r>
+      <w:proofErr w:type="spellStart"/>
+      <w:proofErr w:type="gramEnd"/>
+      <w:r>
+        <w:t>src</w:t>
+      </w:r>
+      <w:proofErr w:type="spellEnd"/>
+      <w:r>
+        <w:t xml:space="preserve">, </w:t>
+      </w:r>
+      <w:proofErr w:type="spellStart"/>
+      <w:r>
+        <w:t>dest</w:t>
+      </w:r>
+      <w:proofErr w:type="spellEnd"/>
+      <w:r>
+        <w:t>[, flags])</w:t>
+      </w:r>
+      <w:r>
+        <w:t xml:space="preserve"> // if exists, it will be overwritten</w:t>
+      </w:r>
+    </w:p>
+    <w:p>
+      <w:pPr>
+        <w:pStyle w:val="Code"/>
+      </w:pPr>
+      <w:proofErr w:type="gramStart"/>
+      <w:r>
+        <w:t>stat(</w:t>
+      </w:r>
+      <w:proofErr w:type="gramEnd"/>
+      <w:r>
+        <w:t>path[, options])</w:t>
+      </w:r>
+      <w:r>
+        <w:t xml:space="preserve"> // get file size, create time, last modified time</w:t>
+      </w:r>
+    </w:p>
+    <w:p>
+      <w:pPr>
+        <w:pStyle w:val="Code"/>
+      </w:pPr>
+      <w:proofErr w:type="gramStart"/>
+      <w:r>
+        <w:t>access(</w:t>
+      </w:r>
+      <w:proofErr w:type="gramEnd"/>
+      <w:r>
+        <w:t xml:space="preserve">path[, mode]), </w:t>
+      </w:r>
+      <w:proofErr w:type="spellStart"/>
+      <w:r>
+        <w:t>chmod</w:t>
+      </w:r>
+      <w:proofErr w:type="spellEnd"/>
+      <w:r>
+        <w:t xml:space="preserve">(path, mode), </w:t>
+      </w:r>
+      <w:proofErr w:type="spellStart"/>
+      <w:r>
+        <w:t>chown</w:t>
+      </w:r>
+      <w:proofErr w:type="spellEnd"/>
+      <w:r>
+        <w:t xml:space="preserve">(path, </w:t>
+      </w:r>
+      <w:proofErr w:type="spellStart"/>
+      <w:r>
+        <w:t>uid</w:t>
+      </w:r>
+      <w:proofErr w:type="spellEnd"/>
+      <w:r>
+        <w:t xml:space="preserve">, </w:t>
+      </w:r>
+      <w:proofErr w:type="spellStart"/>
+      <w:r>
+        <w:t>gid</w:t>
+      </w:r>
+      <w:proofErr w:type="spellEnd"/>
+      <w:r>
+        <w:t>)</w:t>
+      </w:r>
+      <w:r>
+        <w:t xml:space="preserve"> // set user permission</w:t>
+      </w:r>
+    </w:p>
+    <w:p>
+      <w:pPr>
+        <w:pStyle w:val="Code"/>
+      </w:pPr>
+      <w:proofErr w:type="gramStart"/>
+      <w:r>
+        <w:t>link(</w:t>
+      </w:r>
+      <w:proofErr w:type="spellStart"/>
+      <w:proofErr w:type="gramEnd"/>
+      <w:r>
+        <w:t>existingPath</w:t>
+      </w:r>
+      <w:proofErr w:type="spellEnd"/>
+      <w:r>
+        <w:t xml:space="preserve">, </w:t>
+      </w:r>
+      <w:proofErr w:type="spellStart"/>
+      <w:r>
+        <w:t>newPath</w:t>
+      </w:r>
+      <w:proofErr w:type="spellEnd"/>
+      <w:r>
+        <w:t>), unlink(path)</w:t>
+      </w:r>
+      <w:r>
+        <w:t xml:space="preserve"> // link or unlink file</w:t>
+      </w:r>
+    </w:p>
+    <w:p>
+      <w:pPr>
+        <w:pStyle w:val="Code"/>
+      </w:pPr>
+      <w:proofErr w:type="gramStart"/>
+      <w:r>
+        <w:t>truncate(</w:t>
+      </w:r>
+      <w:proofErr w:type="gramEnd"/>
+      <w:r>
+        <w:t xml:space="preserve">path[, </w:t>
+      </w:r>
+      <w:proofErr w:type="spellStart"/>
+      <w:r>
+        <w:t>len</w:t>
+      </w:r>
+      <w:proofErr w:type="spellEnd"/>
+      <w:r>
+        <w:t>])</w:t>
+      </w:r>
+      <w:r>
+        <w:t xml:space="preserve"> // truncate the content of file</w:t>
+      </w:r>
+    </w:p>
+    <w:p>
+      <w:pPr>
+        <w:pStyle w:val="Code"/>
+      </w:pPr>
+    </w:p>
+    <w:p>
+      <w:pPr>
+        <w:pStyle w:val="Code"/>
+      </w:pPr>
+      <w:proofErr w:type="spellStart"/>
+      <w:proofErr w:type="gramStart"/>
+      <w:r>
+        <w:t>mkdir</w:t>
+      </w:r>
+      <w:proofErr w:type="spellEnd"/>
+      <w:r>
+        <w:t>(</w:t>
+      </w:r>
+      <w:proofErr w:type="gramEnd"/>
+      <w:r>
+        <w:t>path[, mode])</w:t>
+      </w:r>
+      <w:r>
+        <w:t xml:space="preserve"> // create directory</w:t>
+      </w:r>
+    </w:p>
+    <w:p>
+      <w:pPr>
+        <w:pStyle w:val="Code"/>
+      </w:pPr>
+      <w:proofErr w:type="spellStart"/>
+      <w:proofErr w:type="gramStart"/>
+      <w:r>
+        <w:t>readdir</w:t>
+      </w:r>
+      <w:proofErr w:type="spellEnd"/>
+      <w:r>
+        <w:t>(</w:t>
+      </w:r>
+      <w:proofErr w:type="gramEnd"/>
+      <w:r>
+        <w:t>path[, options])</w:t>
+      </w:r>
+      <w:r>
+        <w:t xml:space="preserve"> // read files within the directory</w:t>
+      </w:r>
+    </w:p>
+    <w:p>
+      <w:pPr>
+        <w:pStyle w:val="Code"/>
+      </w:pPr>
+      <w:proofErr w:type="spellStart"/>
+      <w:r>
+        <w:t>rmdir</w:t>
+      </w:r>
+      <w:proofErr w:type="spellEnd"/>
+      <w:r>
+        <w:t>(path)</w:t>
+      </w:r>
+      <w:r>
+        <w:t xml:space="preserve"> // remove directory</w:t>
+      </w:r>
+    </w:p>
+    <w:p>
+      <w:pPr>
+        <w:pStyle w:val="Code"/>
+      </w:pPr>
+      <w:proofErr w:type="gramStart"/>
+      <w:r>
+        <w:lastRenderedPageBreak/>
+        <w:t>rename(</w:t>
+      </w:r>
+      <w:proofErr w:type="spellStart"/>
+      <w:proofErr w:type="gramEnd"/>
+      <w:r>
+        <w:t>oldPath</w:t>
+      </w:r>
+      <w:proofErr w:type="spellEnd"/>
+      <w:r>
+        <w:t xml:space="preserve">, </w:t>
+      </w:r>
+      <w:proofErr w:type="spellStart"/>
+      <w:r>
+        <w:t>newPath</w:t>
+      </w:r>
+      <w:proofErr w:type="spellEnd"/>
+      <w:r>
+        <w:t>)</w:t>
+      </w:r>
+      <w:r>
+        <w:t xml:space="preserve"> // rename directory name</w:t>
+      </w:r>
+    </w:p>
+    <w:p/>
+    <w:p>
+      <w:pPr>
+        <w:pStyle w:val="Subtitle"/>
+      </w:pPr>
+      <w:r>
+        <w:t xml:space="preserve">The </w:t>
+      </w:r>
+      <w:proofErr w:type="spellStart"/>
+      <w:r>
+        <w:t>child_process</w:t>
+      </w:r>
+      <w:proofErr w:type="spellEnd"/>
+      <w:r>
+        <w:t xml:space="preserve"> Module</w:t>
+      </w:r>
+    </w:p>
+    <w:p>
+      <w:r>
+        <w:t xml:space="preserve">Allow to execute any OS command within a Node process using a sub process and then get the result of running that command in your main process. The four main methods are spawn, exec, </w:t>
+      </w:r>
+      <w:proofErr w:type="spellStart"/>
+      <w:r>
+        <w:t>execFile</w:t>
+      </w:r>
+      <w:proofErr w:type="spellEnd"/>
+      <w:r>
+        <w:t>, and fork.</w:t>
+      </w:r>
+    </w:p>
+    <w:p>
+      <w:pPr>
+        <w:pStyle w:val="Code"/>
+      </w:pPr>
+      <w:proofErr w:type="spellStart"/>
+      <w:r>
+        <w:t>const</w:t>
+      </w:r>
+      <w:proofErr w:type="spellEnd"/>
+      <w:r>
+        <w:t xml:space="preserve"> </w:t>
+      </w:r>
+      <w:proofErr w:type="gramStart"/>
+      <w:r>
+        <w:t>{ spawn</w:t>
+      </w:r>
+      <w:proofErr w:type="gramEnd"/>
+      <w:r>
+        <w:t xml:space="preserve"> } = require('</w:t>
+      </w:r>
+      <w:proofErr w:type="spellStart"/>
+      <w:r>
+        <w:t>child_process</w:t>
+      </w:r>
+      <w:proofErr w:type="spellEnd"/>
+      <w:r>
+        <w:t>');</w:t>
+      </w:r>
+    </w:p>
+    <w:p>
+      <w:pPr>
+        <w:pStyle w:val="Code"/>
+      </w:pPr>
+    </w:p>
+    <w:p>
+      <w:pPr>
+        <w:pStyle w:val="Code"/>
+      </w:pPr>
+      <w:r>
+        <w:t>// Print Working Directory</w:t>
+      </w:r>
+    </w:p>
+    <w:p>
+      <w:pPr>
+        <w:pStyle w:val="Code"/>
+      </w:pPr>
+      <w:proofErr w:type="spellStart"/>
+      <w:r>
+        <w:t>const</w:t>
+      </w:r>
+      <w:proofErr w:type="spellEnd"/>
+      <w:r>
+        <w:t xml:space="preserve"> </w:t>
+      </w:r>
+      <w:proofErr w:type="spellStart"/>
+      <w:r>
+        <w:t>pwd</w:t>
+      </w:r>
+      <w:proofErr w:type="spellEnd"/>
+      <w:r>
+        <w:t xml:space="preserve"> = spawn('</w:t>
+      </w:r>
+      <w:proofErr w:type="spellStart"/>
+      <w:r>
+        <w:t>pwd</w:t>
+      </w:r>
+      <w:proofErr w:type="spellEnd"/>
+      <w:r>
+        <w:t>');</w:t>
+      </w:r>
+    </w:p>
+    <w:p>
+      <w:pPr>
+        <w:pStyle w:val="Code"/>
+      </w:pPr>
+      <w:proofErr w:type="spellStart"/>
+      <w:proofErr w:type="gramStart"/>
+      <w:r>
+        <w:t>pwd.stdout</w:t>
+      </w:r>
+      <w:proofErr w:type="gramEnd"/>
+      <w:r>
+        <w:t>.pipe</w:t>
+      </w:r>
+      <w:proofErr w:type="spellEnd"/>
+      <w:r>
+        <w:t>(</w:t>
+      </w:r>
+      <w:proofErr w:type="spellStart"/>
+      <w:r>
+        <w:t>process.stdout</w:t>
+      </w:r>
+      <w:proofErr w:type="spellEnd"/>
+      <w:r>
+        <w:t>);</w:t>
+      </w:r>
+    </w:p>
+    <w:p>
+      <w:pPr>
+        <w:pStyle w:val="Code"/>
+      </w:pPr>
+    </w:p>
+    <w:p>
+      <w:pPr>
+        <w:pStyle w:val="Code"/>
+      </w:pPr>
+      <w:r>
+        <w:t>// Read content of a file</w:t>
+      </w:r>
+    </w:p>
+    <w:p>
+      <w:pPr>
+        <w:pStyle w:val="Code"/>
+      </w:pPr>
+      <w:proofErr w:type="spellStart"/>
+      <w:r>
+        <w:t>const</w:t>
+      </w:r>
+      <w:proofErr w:type="spellEnd"/>
+      <w:r>
+        <w:t xml:space="preserve"> </w:t>
+      </w:r>
+      <w:proofErr w:type="gramStart"/>
+      <w:r>
+        <w:t>{ HOME</w:t>
+      </w:r>
+      <w:proofErr w:type="gramEnd"/>
+      <w:r>
+        <w:t xml:space="preserve"> } = </w:t>
+      </w:r>
+      <w:proofErr w:type="spellStart"/>
+      <w:r>
+        <w:t>process.env</w:t>
+      </w:r>
+      <w:proofErr w:type="spellEnd"/>
+      <w:r>
+        <w:t>;</w:t>
+      </w:r>
+    </w:p>
+    <w:p>
+      <w:pPr>
+        <w:pStyle w:val="Code"/>
+      </w:pPr>
+      <w:proofErr w:type="spellStart"/>
+      <w:r>
+        <w:t>const</w:t>
+      </w:r>
+      <w:proofErr w:type="spellEnd"/>
+      <w:r>
+        <w:t xml:space="preserve"> cat = </w:t>
+      </w:r>
+      <w:proofErr w:type="gramStart"/>
+      <w:r>
+        <w:t>spawn(</w:t>
+      </w:r>
+      <w:proofErr w:type="gramEnd"/>
+      <w:r>
+        <w:t>'cat', [`${HOME}/.</w:t>
+      </w:r>
+      <w:proofErr w:type="spellStart"/>
+      <w:r>
+        <w:t>bash_profile</w:t>
+      </w:r>
+      <w:proofErr w:type="spellEnd"/>
+      <w:r>
+        <w:t>`]);</w:t>
+      </w:r>
+    </w:p>
+    <w:p>
+      <w:pPr>
+        <w:pStyle w:val="Code"/>
+      </w:pPr>
+      <w:proofErr w:type="spellStart"/>
+      <w:proofErr w:type="gramStart"/>
+      <w:r>
+        <w:t>cat.stdout</w:t>
+      </w:r>
+      <w:proofErr w:type="gramEnd"/>
+      <w:r>
+        <w:t>.pipe</w:t>
+      </w:r>
+      <w:proofErr w:type="spellEnd"/>
+      <w:r>
+        <w:t>(</w:t>
+      </w:r>
+      <w:proofErr w:type="spellStart"/>
+      <w:r>
+        <w:t>process.stdout</w:t>
+      </w:r>
+      <w:proofErr w:type="spellEnd"/>
+      <w:r>
+        <w:t>);</w:t>
+      </w:r>
+    </w:p>
+    <w:p>
+      <w:pPr>
+        <w:pStyle w:val="Code"/>
+      </w:pPr>
+    </w:p>
+    <w:p>
+      <w:pPr>
+        <w:pStyle w:val="Code"/>
+      </w:pPr>
+      <w:r>
+        <w:t>// List files</w:t>
+      </w:r>
+    </w:p>
+    <w:p>
+      <w:pPr>
+        <w:pStyle w:val="Code"/>
+      </w:pPr>
+      <w:proofErr w:type="spellStart"/>
+      <w:r>
+        <w:t>const</w:t>
+      </w:r>
+      <w:proofErr w:type="spellEnd"/>
+      <w:r>
+        <w:t xml:space="preserve"> ls = </w:t>
+      </w:r>
+      <w:proofErr w:type="gramStart"/>
+      <w:r>
+        <w:t>spawn(</w:t>
+      </w:r>
+      <w:proofErr w:type="gramEnd"/>
+      <w:r>
+        <w:t>'ls', ['-l', '.']);</w:t>
+      </w:r>
+    </w:p>
+    <w:p>
+      <w:pPr>
+        <w:pStyle w:val="Code"/>
+      </w:pPr>
+      <w:proofErr w:type="spellStart"/>
+      <w:proofErr w:type="gramStart"/>
+      <w:r>
+        <w:t>ls.stdout</w:t>
+      </w:r>
+      <w:proofErr w:type="gramEnd"/>
+      <w:r>
+        <w:t>.pipe</w:t>
+      </w:r>
+      <w:proofErr w:type="spellEnd"/>
+      <w:r>
+        <w:t>(</w:t>
+      </w:r>
+      <w:proofErr w:type="spellStart"/>
+      <w:r>
+        <w:t>process.stdout</w:t>
+      </w:r>
+      <w:proofErr w:type="spellEnd"/>
+      <w:r>
+        <w:t>);</w:t>
+      </w:r>
+    </w:p>
+    <w:p>
+      <w:pPr>
+        <w:pStyle w:val="Code"/>
+      </w:pPr>
+    </w:p>
+    <w:p>
+      <w:pPr>
+        <w:pStyle w:val="Code"/>
+      </w:pPr>
+      <w:r>
+        <w:t>// Use Shell Syntax</w:t>
+      </w:r>
+    </w:p>
+    <w:p>
+      <w:pPr>
+        <w:pStyle w:val="Code"/>
+      </w:pPr>
+      <w:proofErr w:type="spellStart"/>
+      <w:r>
+        <w:t>const</w:t>
+      </w:r>
+      <w:proofErr w:type="spellEnd"/>
+      <w:r>
+        <w:t xml:space="preserve"> shell = </w:t>
+      </w:r>
+      <w:proofErr w:type="gramStart"/>
+      <w:r>
+        <w:t>spawn(</w:t>
+      </w:r>
+      <w:proofErr w:type="gramEnd"/>
+      <w:r>
+        <w:t xml:space="preserve">'ls -al ~ | </w:t>
+      </w:r>
+      <w:proofErr w:type="spellStart"/>
+      <w:r>
+        <w:t>wc</w:t>
+      </w:r>
+      <w:proofErr w:type="spellEnd"/>
+      <w:r>
+        <w:t xml:space="preserve"> -l', { shell: true });</w:t>
+      </w:r>
+    </w:p>
+    <w:p>
+      <w:pPr>
+        <w:pStyle w:val="Code"/>
+      </w:pPr>
+      <w:proofErr w:type="spellStart"/>
+      <w:proofErr w:type="gramStart"/>
+      <w:r>
+        <w:t>shell.stdout</w:t>
+      </w:r>
+      <w:proofErr w:type="gramEnd"/>
+      <w:r>
+        <w:t>.pipe</w:t>
+      </w:r>
+      <w:proofErr w:type="spellEnd"/>
+      <w:r>
+        <w:t>(</w:t>
+      </w:r>
+      <w:proofErr w:type="spellStart"/>
+      <w:r>
+        <w:t>process.stdout</w:t>
+      </w:r>
+      <w:proofErr w:type="spellEnd"/>
+      <w:r>
+        <w:t>);</w:t>
+      </w:r>
+    </w:p>
+    <w:p/>
+    <w:p>
+      <w:pPr>
+        <w:pStyle w:val="Subtitle"/>
+      </w:pPr>
+      <w:r>
+        <w:t>Debugging Node Applications</w:t>
+      </w:r>
+    </w:p>
+    <w:p>
+      <w:r>
+        <w:t>Node’s debugger is integrated with Chrome Dev Tools.</w:t>
+      </w:r>
+    </w:p>
+    <w:p>
+      <w:pPr>
+        <w:pStyle w:val="Code"/>
+      </w:pPr>
+      <w:r>
+        <w:t>// 4-bug.js</w:t>
+      </w:r>
+      <w:r>
+        <w:t>: we don’t get the expected output</w:t>
+      </w:r>
+    </w:p>
+    <w:p>
+      <w:pPr>
+        <w:pStyle w:val="Code"/>
+      </w:pPr>
+      <w:r>
+        <w:t xml:space="preserve">function </w:t>
+      </w:r>
+      <w:proofErr w:type="spellStart"/>
+      <w:r>
+        <w:t>convertArrayToObject</w:t>
+      </w:r>
+      <w:proofErr w:type="spellEnd"/>
+      <w:r>
+        <w:t>(</w:t>
+      </w:r>
+      <w:proofErr w:type="spellStart"/>
+      <w:r>
+        <w:t>arr</w:t>
+      </w:r>
+      <w:proofErr w:type="spellEnd"/>
+      <w:r>
+        <w:t>) {</w:t>
+      </w:r>
+    </w:p>
+    <w:p>
+      <w:pPr>
+        <w:pStyle w:val="Code"/>
+      </w:pPr>
+      <w:r>
+        <w:t xml:space="preserve">  return </w:t>
+      </w:r>
+      <w:proofErr w:type="spellStart"/>
+      <w:proofErr w:type="gramStart"/>
+      <w:r>
+        <w:t>arr.reduce</w:t>
+      </w:r>
+      <w:proofErr w:type="spellEnd"/>
+      <w:proofErr w:type="gramEnd"/>
+      <w:r>
+        <w:t>((</w:t>
+      </w:r>
+      <w:proofErr w:type="spellStart"/>
+      <w:r>
+        <w:t>acc</w:t>
+      </w:r>
+      <w:proofErr w:type="spellEnd"/>
+      <w:r>
+        <w:t xml:space="preserve"> </w:t>
+      </w:r>
+      <w:proofErr w:type="spellStart"/>
+      <w:r>
+        <w:rPr>
+          <w:strike/>
+          <w:color w:val="FF0000"/>
+        </w:rPr>
+        <w:t>curr</w:t>
+      </w:r>
+      <w:proofErr w:type="spellEnd"/>
+      <w:r>
+        <w:t xml:space="preserve">, </w:t>
+      </w:r>
+      <w:proofErr w:type="spellStart"/>
+      <w:r>
+        <w:t>curr</w:t>
+      </w:r>
+      <w:proofErr w:type="spellEnd"/>
+      <w:r>
+        <w:t xml:space="preserve"> </w:t>
+      </w:r>
+      <w:proofErr w:type="spellStart"/>
+      <w:r>
+        <w:rPr>
+          <w:strike/>
+          <w:color w:val="FF0000"/>
+        </w:rPr>
+        <w:t>acc</w:t>
+      </w:r>
+      <w:proofErr w:type="spellEnd"/>
+      <w:r>
+        <w:t>) =&gt; {</w:t>
+      </w:r>
+    </w:p>
+    <w:p>
+      <w:pPr>
+        <w:pStyle w:val="Code"/>
+      </w:pPr>
+      <w:r>
+        <w:t xml:space="preserve">    </w:t>
+      </w:r>
+      <w:proofErr w:type="spellStart"/>
+      <w:r>
+        <w:t>acc</w:t>
+      </w:r>
+      <w:proofErr w:type="spellEnd"/>
+      <w:r>
+        <w:t>[</w:t>
+      </w:r>
+      <w:proofErr w:type="spellStart"/>
+      <w:proofErr w:type="gramStart"/>
+      <w:r>
+        <w:t>curr</w:t>
+      </w:r>
+      <w:proofErr w:type="spellEnd"/>
+      <w:r>
+        <w:t>[</w:t>
+      </w:r>
+      <w:proofErr w:type="gramEnd"/>
+      <w:r>
+        <w:t xml:space="preserve">0]] = </w:t>
+      </w:r>
+      <w:proofErr w:type="spellStart"/>
+      <w:r>
+        <w:t>curr</w:t>
+      </w:r>
+      <w:proofErr w:type="spellEnd"/>
+      <w:r>
+        <w:t>[1];</w:t>
+      </w:r>
+    </w:p>
+    <w:p>
+      <w:pPr>
+        <w:pStyle w:val="Code"/>
+      </w:pPr>
+      <w:r>
+        <w:t xml:space="preserve">    return </w:t>
+      </w:r>
+      <w:proofErr w:type="spellStart"/>
+      <w:r>
+        <w:t>acc</w:t>
+      </w:r>
+      <w:proofErr w:type="spellEnd"/>
+      <w:r>
+        <w:t>;</w:t>
+      </w:r>
+    </w:p>
+    <w:p>
+      <w:pPr>
+        <w:pStyle w:val="Code"/>
+      </w:pPr>
+      <w:r>
+        <w:t xml:space="preserve">  }, {});</w:t>
+      </w:r>
+    </w:p>
+    <w:p>
+      <w:pPr>
+        <w:pStyle w:val="Code"/>
+      </w:pPr>
+      <w:r>
+        <w:t>}</w:t>
+      </w:r>
       <w:bookmarkStart w:id="0" w:name="_GoBack"/>
       <w:bookmarkEnd w:id="0"/>
-      <w:proofErr w:type="spellStart"/>
-      <w:r>
-        <w:t>myEmitter.on</w:t>
-      </w:r>
-      <w:proofErr w:type="spellEnd"/>
-      <w:r>
-        <w:t xml:space="preserve">('TEST_EVENT', () =&gt; </w:t>
-      </w:r>
-      <w:proofErr w:type="gramStart"/>
+    </w:p>
+    <w:p>
+      <w:pPr>
+        <w:pStyle w:val="Code"/>
+      </w:pPr>
+      <w:proofErr w:type="spellStart"/>
+      <w:r>
+        <w:t>con</w:t>
+      </w:r>
+      <w:r>
+        <w:t>st</w:t>
+      </w:r>
+      <w:proofErr w:type="spellEnd"/>
+      <w:r>
+        <w:t xml:space="preserve"> </w:t>
+      </w:r>
+      <w:proofErr w:type="spellStart"/>
+      <w:r>
+        <w:t>obj</w:t>
+      </w:r>
+      <w:proofErr w:type="spellEnd"/>
+      <w:r>
+        <w:t xml:space="preserve"> = </w:t>
+      </w:r>
+      <w:proofErr w:type="spellStart"/>
+      <w:proofErr w:type="gramStart"/>
+      <w:r>
+        <w:t>convertArrayToObject</w:t>
+      </w:r>
+      <w:proofErr w:type="spellEnd"/>
+      <w:r>
+        <w:t>(</w:t>
+      </w:r>
+      <w:proofErr w:type="gramEnd"/>
+      <w:r>
+        <w:t>[ [1, 'One'], [2, 'Two'], [3, 'Three'], [4, 'Four'], [5, 'Five'] ]);</w:t>
+      </w:r>
+    </w:p>
+    <w:p>
+      <w:pPr>
+        <w:pStyle w:val="Code"/>
+      </w:pPr>
       <w:r>
         <w:t>console.log(</w:t>
       </w:r>
-      <w:proofErr w:type="gramEnd"/>
-      <w:r>
-        <w:t>'TEST_EVENT was fired!'));</w:t>
-      </w:r>
-    </w:p>
-    <w:p>
-      <w:pPr>
-        <w:pStyle w:val="Code"/>
-      </w:pPr>
-    </w:p>
-    <w:p>
-      <w:pPr>
-        <w:pStyle w:val="Code"/>
-      </w:pPr>
-      <w:r>
-        <w:t xml:space="preserve">// </w:t>
-      </w:r>
-      <w:proofErr w:type="spellStart"/>
-      <w:r>
-        <w:t>myEmitter.emit</w:t>
-      </w:r>
-      <w:proofErr w:type="spellEnd"/>
-      <w:r>
-        <w:t>('TEST_EVENT');</w:t>
-      </w:r>
-    </w:p>
+      <w:proofErr w:type="spellStart"/>
+      <w:r>
+        <w:t>obj</w:t>
+      </w:r>
+      <w:proofErr w:type="spellEnd"/>
+      <w:r>
+        <w:t xml:space="preserve">); /* Should output: </w:t>
+      </w:r>
+      <w:r>
+        <w:t>{1: 'One',</w:t>
+      </w:r>
+      <w:r>
+        <w:t xml:space="preserve"> 2: 'Two', 3: 'Three', 4: 'Four', 5: 'Five'} </w:t>
+      </w:r>
+      <w:r>
+        <w:t>*/</w:t>
+      </w:r>
+    </w:p>
+    <w:p>
+      <w:pPr>
+        <w:pStyle w:val="Code"/>
+      </w:pPr>
+    </w:p>
+    <w:p>
+      <w:pPr>
+        <w:pStyle w:val="Code"/>
+      </w:pPr>
+      <w:r>
+        <w:t>$ node</w:t>
+      </w:r>
+      <w:r>
+        <w:t xml:space="preserve"> </w:t>
+      </w:r>
+      <w:r>
+        <w:t>–inspect-</w:t>
+      </w:r>
+      <w:proofErr w:type="spellStart"/>
+      <w:r>
+        <w:t>brk</w:t>
+      </w:r>
+      <w:proofErr w:type="spellEnd"/>
+      <w:r>
+        <w:t xml:space="preserve"> 4-bug.js // ‘</w:t>
+      </w:r>
+      <w:proofErr w:type="spellStart"/>
+      <w:r>
+        <w:t>brk</w:t>
+      </w:r>
+      <w:proofErr w:type="spellEnd"/>
+      <w:r>
+        <w:t>’ means break</w:t>
+      </w:r>
+      <w:r>
+        <w:t>. In Chrome, go to ‘chrome://inspect’</w:t>
+      </w:r>
+    </w:p>
+    <w:p/>
     <w:p/>
     <w:sectPr>
       <w:pgSz w:w="12240" w:h="15840"/>
@@ -7336,6 +10210,118 @@
 <file path=word/numbering.xml><?xml version="1.0" encoding="utf-8"?>
 <w:numbering xmlns:wpc="http://schemas.microsoft.com/office/word/2010/wordprocessingCanvas" xmlns:cx="http://schemas.microsoft.com/office/drawing/2014/chartex" xmlns:cx1="http://schemas.microsoft.com/office/drawing/2015/9/8/chartex" xmlns:mc="http://schemas.openxmlformats.org/markup-compatibility/2006" xmlns:o="urn:schemas-microsoft-com:office:office" xmlns:r="http://schemas.openxmlformats.org/officeDocument/2006/relationships" xmlns:m="http://schemas.openxmlformats.org/officeDocument/2006/math" xmlns:v="urn:schemas-microsoft-com:vml" xmlns:wp14="http://schemas.microsoft.com/office/word/2010/wordprocessingDrawing" xmlns:wp="http://schemas.openxmlformats.org/drawingml/2006/wordprocessingDrawing" xmlns:w10="urn:schemas-microsoft-com:office:word" xmlns:w="http://schemas.openxmlformats.org/wordprocessingml/2006/main" xmlns:w14="http://schemas.microsoft.com/office/word/2010/wordml" xmlns:w15="http://schemas.microsoft.com/office/word/2012/wordml" xmlns:w16se="http://schemas.microsoft.com/office/word/2015/wordml/symex" xmlns:wpg="http://schemas.microsoft.com/office/word/2010/wordprocessingGroup" xmlns:wpi="http://schemas.microsoft.com/office/word/2010/wordprocessingInk" xmlns:wne="http://schemas.microsoft.com/office/word/2006/wordml" xmlns:wps="http://schemas.microsoft.com/office/word/2010/wordprocessingShape" mc:Ignorable="w14 w15 w16se wp14">
   <w:abstractNum w:abstractNumId="0" w15:restartNumberingAfterBreak="0">
+    <w:nsid w:val="12865F95"/>
+    <w:multiLevelType w:val="hybridMultilevel"/>
+    <w:tmpl w:val="156E81CE"/>
+    <w:lvl w:ilvl="0" w:tplc="DE16A4CE">
+      <w:numFmt w:val="bullet"/>
+      <w:lvlText w:val="-"/>
+      <w:lvlJc w:val="left"/>
+      <w:pPr>
+        <w:ind w:left="720" w:hanging="360"/>
+      </w:pPr>
+      <w:rPr>
+        <w:rFonts w:ascii="Calibri" w:eastAsiaTheme="minorEastAsia" w:hAnsi="Calibri" w:cs="Calibri" w:hint="default"/>
+      </w:rPr>
+    </w:lvl>
+    <w:lvl w:ilvl="1" w:tplc="04090003" w:tentative="1">
+      <w:start w:val="1"/>
+      <w:numFmt w:val="bullet"/>
+      <w:lvlText w:val="o"/>
+      <w:lvlJc w:val="left"/>
+      <w:pPr>
+        <w:ind w:left="1440" w:hanging="360"/>
+      </w:pPr>
+      <w:rPr>
+        <w:rFonts w:ascii="Courier New" w:hAnsi="Courier New" w:cs="Courier New" w:hint="default"/>
+      </w:rPr>
+    </w:lvl>
+    <w:lvl w:ilvl="2" w:tplc="04090005" w:tentative="1">
+      <w:start w:val="1"/>
+      <w:numFmt w:val="bullet"/>
+      <w:lvlText w:val=""/>
+      <w:lvlJc w:val="left"/>
+      <w:pPr>
+        <w:ind w:left="2160" w:hanging="360"/>
+      </w:pPr>
+      <w:rPr>
+        <w:rFonts w:ascii="Wingdings" w:hAnsi="Wingdings" w:hint="default"/>
+      </w:rPr>
+    </w:lvl>
+    <w:lvl w:ilvl="3" w:tplc="04090001" w:tentative="1">
+      <w:start w:val="1"/>
+      <w:numFmt w:val="bullet"/>
+      <w:lvlText w:val=""/>
+      <w:lvlJc w:val="left"/>
+      <w:pPr>
+        <w:ind w:left="2880" w:hanging="360"/>
+      </w:pPr>
+      <w:rPr>
+        <w:rFonts w:ascii="Symbol" w:hAnsi="Symbol" w:hint="default"/>
+      </w:rPr>
+    </w:lvl>
+    <w:lvl w:ilvl="4" w:tplc="04090003" w:tentative="1">
+      <w:start w:val="1"/>
+      <w:numFmt w:val="bullet"/>
+      <w:lvlText w:val="o"/>
+      <w:lvlJc w:val="left"/>
+      <w:pPr>
+        <w:ind w:left="3600" w:hanging="360"/>
+      </w:pPr>
+      <w:rPr>
+        <w:rFonts w:ascii="Courier New" w:hAnsi="Courier New" w:cs="Courier New" w:hint="default"/>
+      </w:rPr>
+    </w:lvl>
+    <w:lvl w:ilvl="5" w:tplc="04090005" w:tentative="1">
+      <w:start w:val="1"/>
+      <w:numFmt w:val="bullet"/>
+      <w:lvlText w:val=""/>
+      <w:lvlJc w:val="left"/>
+      <w:pPr>
+        <w:ind w:left="4320" w:hanging="360"/>
+      </w:pPr>
+      <w:rPr>
+        <w:rFonts w:ascii="Wingdings" w:hAnsi="Wingdings" w:hint="default"/>
+      </w:rPr>
+    </w:lvl>
+    <w:lvl w:ilvl="6" w:tplc="04090001" w:tentative="1">
+      <w:start w:val="1"/>
+      <w:numFmt w:val="bullet"/>
+      <w:lvlText w:val=""/>
+      <w:lvlJc w:val="left"/>
+      <w:pPr>
+        <w:ind w:left="5040" w:hanging="360"/>
+      </w:pPr>
+      <w:rPr>
+        <w:rFonts w:ascii="Symbol" w:hAnsi="Symbol" w:hint="default"/>
+      </w:rPr>
+    </w:lvl>
+    <w:lvl w:ilvl="7" w:tplc="04090003" w:tentative="1">
+      <w:start w:val="1"/>
+      <w:numFmt w:val="bullet"/>
+      <w:lvlText w:val="o"/>
+      <w:lvlJc w:val="left"/>
+      <w:pPr>
+        <w:ind w:left="5760" w:hanging="360"/>
+      </w:pPr>
+      <w:rPr>
+        <w:rFonts w:ascii="Courier New" w:hAnsi="Courier New" w:cs="Courier New" w:hint="default"/>
+      </w:rPr>
+    </w:lvl>
+    <w:lvl w:ilvl="8" w:tplc="04090005" w:tentative="1">
+      <w:start w:val="1"/>
+      <w:numFmt w:val="bullet"/>
+      <w:lvlText w:val=""/>
+      <w:lvlJc w:val="left"/>
+      <w:pPr>
+        <w:ind w:left="6480" w:hanging="360"/>
+      </w:pPr>
+      <w:rPr>
+        <w:rFonts w:ascii="Wingdings" w:hAnsi="Wingdings" w:hint="default"/>
+      </w:rPr>
+    </w:lvl>
+  </w:abstractNum>
+  <w:abstractNum w:abstractNumId="1" w15:restartNumberingAfterBreak="0">
     <w:nsid w:val="2E90077C"/>
     <w:multiLevelType w:val="hybridMultilevel"/>
     <w:tmpl w:val="EA5A34E0"/>
@@ -7424,7 +10410,7 @@
       </w:pPr>
     </w:lvl>
   </w:abstractNum>
-  <w:abstractNum w:abstractNumId="1" w15:restartNumberingAfterBreak="0">
+  <w:abstractNum w:abstractNumId="2" w15:restartNumberingAfterBreak="0">
     <w:nsid w:val="79BD0D23"/>
     <w:multiLevelType w:val="hybridMultilevel"/>
     <w:tmpl w:val="4CEC64EA"/>
@@ -7538,9 +10524,12 @@
     </w:lvl>
   </w:abstractNum>
   <w:num w:numId="1">
+    <w:abstractNumId w:val="2"/>
+  </w:num>
+  <w:num w:numId="2">
     <w:abstractNumId w:val="1"/>
   </w:num>
-  <w:num w:numId="2">
+  <w:num w:numId="3">
     <w:abstractNumId w:val="0"/>
   </w:num>
 </w:numbering>
@@ -8873,7 +11862,7 @@
 </file>
 
 <file path=customXml/itemProps1.xml><?xml version="1.0" encoding="utf-8"?>
-<ds:datastoreItem xmlns:ds="http://schemas.openxmlformats.org/officeDocument/2006/customXml" ds:itemID="{D7132F9C-7606-4DAB-930B-F668ECBE986C}">
+<ds:datastoreItem xmlns:ds="http://schemas.openxmlformats.org/officeDocument/2006/customXml" ds:itemID="{0E306676-D4EC-44D6-9C3D-6B5721732C01}">
   <ds:schemaRefs>
     <ds:schemaRef ds:uri="http://schemas.openxmlformats.org/officeDocument/2006/bibliography"/>
   </ds:schemaRefs>
